--- a/BCT/CIE-1/UNIT I.docx
+++ b/BCT/CIE-1/UNIT I.docx
@@ -269,7 +269,25 @@
           <w:sz w:val="24"/>
           <w:szCs w:val="24"/>
         </w:rPr>
-        <w:t xml:space="preserve">Distributed systems are a computing paradigm whereby two or more nodes work with each other in a coordinated fashion in order to achieve a common outcome and it's modeled in such a way that end users see it as a single logical platform. </w:t>
+        <w:t xml:space="preserve">Distributed systems are a computing paradigm whereby two or more nodes work with each other in a coordinated fashion in order to achieve a common outcome and it's </w:t>
+      </w:r>
+      <w:proofErr w:type="spellStart"/>
+      <w:r>
+        <w:rPr>
+          <w:rFonts w:ascii="Times New Roman" w:hAnsi="Times New Roman" w:cs="Times New Roman"/>
+          <w:sz w:val="24"/>
+          <w:szCs w:val="24"/>
+        </w:rPr>
+        <w:t>modeled</w:t>
+      </w:r>
+      <w:proofErr w:type="spellEnd"/>
+      <w:r>
+        <w:rPr>
+          <w:rFonts w:ascii="Times New Roman" w:hAnsi="Times New Roman" w:cs="Times New Roman"/>
+          <w:sz w:val="24"/>
+          <w:szCs w:val="24"/>
+        </w:rPr>
+        <w:t xml:space="preserve"> in such a way that end users see it as a single logical platform. </w:t>
       </w:r>
     </w:p>
     <w:p>
@@ -1141,7 +1159,25 @@
           <w:sz w:val="24"/>
           <w:szCs w:val="24"/>
         </w:rPr>
-        <w:t>The concept of electronic cash, or digital currency, predates Bitcoin. Since the 1980s, various e-cash protocols, inspired by a model proposed by David Chaum, have existed.</w:t>
+        <w:t xml:space="preserve">The concept of electronic cash, or digital currency, predates Bitcoin. Since the 1980s, various e-cash protocols, inspired by a model proposed by David </w:t>
+      </w:r>
+      <w:proofErr w:type="spellStart"/>
+      <w:r>
+        <w:rPr>
+          <w:rFonts w:ascii="Times New Roman" w:hAnsi="Times New Roman" w:cs="Times New Roman"/>
+          <w:sz w:val="24"/>
+          <w:szCs w:val="24"/>
+        </w:rPr>
+        <w:t>Chaum</w:t>
+      </w:r>
+      <w:proofErr w:type="spellEnd"/>
+      <w:r>
+        <w:rPr>
+          <w:rFonts w:ascii="Times New Roman" w:hAnsi="Times New Roman" w:cs="Times New Roman"/>
+          <w:sz w:val="24"/>
+          <w:szCs w:val="24"/>
+        </w:rPr>
+        <w:t>, have existed.</w:t>
       </w:r>
     </w:p>
     <w:p>
@@ -1323,7 +1359,25 @@
           <w:sz w:val="24"/>
           <w:szCs w:val="24"/>
         </w:rPr>
-        <w:t>: Hashcash was developed as a proof-of-work system to combat email spam. This foundational concept laid the groundwork for the mining process in blockchain technology, where computational work is required to validate transactions.</w:t>
+        <w:t xml:space="preserve">: </w:t>
+      </w:r>
+      <w:proofErr w:type="spellStart"/>
+      <w:r>
+        <w:rPr>
+          <w:rFonts w:ascii="Times New Roman" w:hAnsi="Times New Roman" w:cs="Times New Roman"/>
+          <w:sz w:val="24"/>
+          <w:szCs w:val="24"/>
+        </w:rPr>
+        <w:t>Hashcash</w:t>
+      </w:r>
+      <w:proofErr w:type="spellEnd"/>
+      <w:r>
+        <w:rPr>
+          <w:rFonts w:ascii="Times New Roman" w:hAnsi="Times New Roman" w:cs="Times New Roman"/>
+          <w:sz w:val="24"/>
+          <w:szCs w:val="24"/>
+        </w:rPr>
+        <w:t xml:space="preserve"> was developed as a proof-of-work system to combat email spam. This foundational concept laid the groundwork for the mining process in blockchain technology, where computational work is required to validate transactions.</w:t>
       </w:r>
     </w:p>
     <w:p>
@@ -1658,6 +1712,7 @@
         </w:rPr>
         <w:t xml:space="preserve"> and </w:t>
       </w:r>
+      <w:proofErr w:type="spellStart"/>
       <w:r>
         <w:rPr>
           <w:rFonts w:ascii="Times New Roman" w:hAnsi="Times New Roman" w:cs="Times New Roman"/>
@@ -1668,6 +1723,7 @@
         </w:rPr>
         <w:t>Namecoin</w:t>
       </w:r>
+      <w:proofErr w:type="spellEnd"/>
       <w:r>
         <w:rPr>
           <w:rFonts w:ascii="Times New Roman" w:hAnsi="Times New Roman" w:cs="Times New Roman"/>
@@ -2218,7 +2274,25 @@
           <w:sz w:val="24"/>
           <w:szCs w:val="24"/>
         </w:rPr>
-        <w:t xml:space="preserve">Key issues in e-cash systems are accountability and anonymity. In 1984, David Chaum addressed these with two cryptographic innovations: blind signatures and secret sharing. Blind signatures allow signing a document without seeing its content, while secret sharing detects double spending of the same e-cash token. These concepts are discussed further in Chapter 3, </w:t>
+        <w:t xml:space="preserve">Key issues in e-cash systems are accountability and anonymity. In 1984, David </w:t>
+      </w:r>
+      <w:proofErr w:type="spellStart"/>
+      <w:r>
+        <w:rPr>
+          <w:rFonts w:ascii="Times New Roman" w:hAnsi="Times New Roman" w:cs="Times New Roman"/>
+          <w:sz w:val="24"/>
+          <w:szCs w:val="24"/>
+        </w:rPr>
+        <w:t>Chaum</w:t>
+      </w:r>
+      <w:proofErr w:type="spellEnd"/>
+      <w:r>
+        <w:rPr>
+          <w:rFonts w:ascii="Times New Roman" w:hAnsi="Times New Roman" w:cs="Times New Roman"/>
+          <w:sz w:val="24"/>
+          <w:szCs w:val="24"/>
+        </w:rPr>
+        <w:t xml:space="preserve"> addressed these with two cryptographic innovations: blind signatures and secret sharing. Blind signatures allow signing a document without seeing its content, while secret sharing detects double spending of the same e-cash token. These concepts are discussed further in Chapter 3, </w:t>
       </w:r>
       <w:r>
         <w:rPr>
@@ -2254,7 +2328,25 @@
           <w:sz w:val="24"/>
           <w:szCs w:val="24"/>
         </w:rPr>
-        <w:t xml:space="preserve">Following Chaum’s work, other protocols emerged, like the Chaum-Fiat-Naor (CFN) e-cash schemes, which introduced anonymity and double-spending detection. Brand’s e-cash improved on CFN by enhancing efficiency and introducing </w:t>
+        <w:t xml:space="preserve">Following Chaum’s work, other protocols emerged, like the </w:t>
+      </w:r>
+      <w:proofErr w:type="spellStart"/>
+      <w:r>
+        <w:rPr>
+          <w:rFonts w:ascii="Times New Roman" w:hAnsi="Times New Roman" w:cs="Times New Roman"/>
+          <w:sz w:val="24"/>
+          <w:szCs w:val="24"/>
+        </w:rPr>
+        <w:t>Chaum</w:t>
+      </w:r>
+      <w:proofErr w:type="spellEnd"/>
+      <w:r>
+        <w:rPr>
+          <w:rFonts w:ascii="Times New Roman" w:hAnsi="Times New Roman" w:cs="Times New Roman"/>
+          <w:sz w:val="24"/>
+          <w:szCs w:val="24"/>
+        </w:rPr>
+        <w:t xml:space="preserve">-Fiat-Naor (CFN) e-cash schemes, which introduced anonymity and double-spending detection. Brand’s e-cash improved on CFN by enhancing efficiency and introducing </w:t>
       </w:r>
       <w:r>
         <w:rPr>
@@ -2292,6 +2384,7 @@
         </w:rPr>
         <w:t xml:space="preserve">In 1997, Adam Back introduced </w:t>
       </w:r>
+      <w:proofErr w:type="spellStart"/>
       <w:r>
         <w:rPr>
           <w:rFonts w:ascii="Times New Roman" w:hAnsi="Times New Roman" w:cs="Times New Roman"/>
@@ -2302,13 +2395,32 @@
         </w:rPr>
         <w:t>hashcash</w:t>
       </w:r>
-      <w:r>
-        <w:rPr>
-          <w:rFonts w:ascii="Times New Roman" w:hAnsi="Times New Roman" w:cs="Times New Roman"/>
-          <w:sz w:val="24"/>
-          <w:szCs w:val="24"/>
-        </w:rPr>
-        <w:t xml:space="preserve">, a PoW system to combat email spam. It required users to compute a hash as proof of spending computational resources before sending an email. While computationally intensive, this was feasible for legitimate users but impractical for spammers needing to send thousands of emails. Hashcash is now widely recognized for its role in Bitcoin mining. The idea of computational puzzles, or </w:t>
+      <w:proofErr w:type="spellEnd"/>
+      <w:r>
+        <w:rPr>
+          <w:rFonts w:ascii="Times New Roman" w:hAnsi="Times New Roman" w:cs="Times New Roman"/>
+          <w:sz w:val="24"/>
+          <w:szCs w:val="24"/>
+        </w:rPr>
+        <w:t xml:space="preserve">, a PoW system to combat email spam. It required users to compute a hash as proof of spending computational resources before sending an email. While computationally intensive, this was feasible for legitimate users but impractical for spammers needing to send thousands of emails. </w:t>
+      </w:r>
+      <w:proofErr w:type="spellStart"/>
+      <w:r>
+        <w:rPr>
+          <w:rFonts w:ascii="Times New Roman" w:hAnsi="Times New Roman" w:cs="Times New Roman"/>
+          <w:sz w:val="24"/>
+          <w:szCs w:val="24"/>
+        </w:rPr>
+        <w:t>Hashcash</w:t>
+      </w:r>
+      <w:proofErr w:type="spellEnd"/>
+      <w:r>
+        <w:rPr>
+          <w:rFonts w:ascii="Times New Roman" w:hAnsi="Times New Roman" w:cs="Times New Roman"/>
+          <w:sz w:val="24"/>
+          <w:szCs w:val="24"/>
+        </w:rPr>
+        <w:t xml:space="preserve"> is now widely recognized for its role in Bitcoin mining. The idea of computational puzzles, or </w:t>
       </w:r>
       <w:r>
         <w:rPr>
@@ -2362,8 +2474,27 @@
           <w:sz w:val="24"/>
           <w:szCs w:val="24"/>
         </w:rPr>
-        <w:t xml:space="preserve">, proposing a system for creating currency by solving computational puzzles like hashcash in a peer-to-peer network, with each node maintaining a list of transactions. In 2005, Nick Szabo proposed a similar idea, </w:t>
-      </w:r>
+        <w:t xml:space="preserve">, proposing a system for creating currency by solving computational puzzles like </w:t>
+      </w:r>
+      <w:proofErr w:type="spellStart"/>
+      <w:r>
+        <w:rPr>
+          <w:rFonts w:ascii="Times New Roman" w:hAnsi="Times New Roman" w:cs="Times New Roman"/>
+          <w:sz w:val="24"/>
+          <w:szCs w:val="24"/>
+        </w:rPr>
+        <w:t>hashcash</w:t>
+      </w:r>
+      <w:proofErr w:type="spellEnd"/>
+      <w:r>
+        <w:rPr>
+          <w:rFonts w:ascii="Times New Roman" w:hAnsi="Times New Roman" w:cs="Times New Roman"/>
+          <w:sz w:val="24"/>
+          <w:szCs w:val="24"/>
+        </w:rPr>
+        <w:t xml:space="preserve"> in a peer-to-peer network, with each node maintaining a list of transactions. In 2005, Nick Szabo proposed a similar idea, </w:t>
+      </w:r>
+      <w:proofErr w:type="spellStart"/>
       <w:r>
         <w:rPr>
           <w:rFonts w:ascii="Times New Roman" w:hAnsi="Times New Roman" w:cs="Times New Roman"/>
@@ -2374,13 +2505,32 @@
         </w:rPr>
         <w:t>BitGold</w:t>
       </w:r>
-      <w:r>
-        <w:rPr>
-          <w:rFonts w:ascii="Times New Roman" w:hAnsi="Times New Roman" w:cs="Times New Roman"/>
-          <w:sz w:val="24"/>
-          <w:szCs w:val="24"/>
-        </w:rPr>
-        <w:t>, and Hal Finney introduced the concept of cryptographic currency, combining ideas from b-money and hashcash puzzles, though it still relied on a trusted authority.</w:t>
+      <w:proofErr w:type="spellEnd"/>
+      <w:r>
+        <w:rPr>
+          <w:rFonts w:ascii="Times New Roman" w:hAnsi="Times New Roman" w:cs="Times New Roman"/>
+          <w:sz w:val="24"/>
+          <w:szCs w:val="24"/>
+        </w:rPr>
+        <w:t xml:space="preserve">, and Hal Finney introduced the concept of cryptographic currency, combining ideas from b-money and </w:t>
+      </w:r>
+      <w:proofErr w:type="spellStart"/>
+      <w:r>
+        <w:rPr>
+          <w:rFonts w:ascii="Times New Roman" w:hAnsi="Times New Roman" w:cs="Times New Roman"/>
+          <w:sz w:val="24"/>
+          <w:szCs w:val="24"/>
+        </w:rPr>
+        <w:t>hashcash</w:t>
+      </w:r>
+      <w:proofErr w:type="spellEnd"/>
+      <w:r>
+        <w:rPr>
+          <w:rFonts w:ascii="Times New Roman" w:hAnsi="Times New Roman" w:cs="Times New Roman"/>
+          <w:sz w:val="24"/>
+          <w:szCs w:val="24"/>
+        </w:rPr>
+        <w:t xml:space="preserve"> puzzles, though it still relied on a trusted authority.</w:t>
       </w:r>
     </w:p>
     <w:p>
@@ -2436,7 +2586,43 @@
           <w:sz w:val="24"/>
           <w:szCs w:val="24"/>
         </w:rPr>
-        <w:t xml:space="preserve">In 2009, Bitcoin was introduced as the first practical cryptocurrency, solving the problem of distributed consensus in a trustless network. It uses public key cryptography and hashcash as PoW to secure a decentralized digital currency. The key innovation was an ordered list of blocks containing transactions, secured by the PoW mechanism—a structure later recognized as blockchain. This concept is elaborated in Chapter 4, </w:t>
+        <w:t xml:space="preserve">In 2009, Bitcoin was introduced as the first practical cryptocurrency, solving the problem of distributed consensus in a </w:t>
+      </w:r>
+      <w:proofErr w:type="spellStart"/>
+      <w:r>
+        <w:rPr>
+          <w:rFonts w:ascii="Times New Roman" w:hAnsi="Times New Roman" w:cs="Times New Roman"/>
+          <w:sz w:val="24"/>
+          <w:szCs w:val="24"/>
+        </w:rPr>
+        <w:t>trustless</w:t>
+      </w:r>
+      <w:proofErr w:type="spellEnd"/>
+      <w:r>
+        <w:rPr>
+          <w:rFonts w:ascii="Times New Roman" w:hAnsi="Times New Roman" w:cs="Times New Roman"/>
+          <w:sz w:val="24"/>
+          <w:szCs w:val="24"/>
+        </w:rPr>
+        <w:t xml:space="preserve"> network. It uses public key cryptography and </w:t>
+      </w:r>
+      <w:proofErr w:type="spellStart"/>
+      <w:r>
+        <w:rPr>
+          <w:rFonts w:ascii="Times New Roman" w:hAnsi="Times New Roman" w:cs="Times New Roman"/>
+          <w:sz w:val="24"/>
+          <w:szCs w:val="24"/>
+        </w:rPr>
+        <w:t>hashcash</w:t>
+      </w:r>
+      <w:proofErr w:type="spellEnd"/>
+      <w:r>
+        <w:rPr>
+          <w:rFonts w:ascii="Times New Roman" w:hAnsi="Times New Roman" w:cs="Times New Roman"/>
+          <w:sz w:val="24"/>
+          <w:szCs w:val="24"/>
+        </w:rPr>
+        <w:t xml:space="preserve"> as PoW to secure a decentralized digital currency. The key innovation was an ordered list of blocks containing transactions, secured by the PoW mechanism—a structure later recognized as blockchain. This concept is elaborated in Chapter 4, </w:t>
       </w:r>
       <w:r>
         <w:rPr>
@@ -4818,6 +5004,7 @@
           <w:szCs w:val="24"/>
         </w:rPr>
       </w:pPr>
+      <w:proofErr w:type="spellStart"/>
       <w:r>
         <w:rPr>
           <w:rFonts w:ascii="Times New Roman" w:hAnsi="Times New Roman" w:cs="Times New Roman"/>
@@ -4828,6 +5015,7 @@
         </w:rPr>
         <w:t>SmartContracts</w:t>
       </w:r>
+      <w:proofErr w:type="spellEnd"/>
       <w:r>
         <w:rPr>
           <w:rFonts w:ascii="Times New Roman" w:hAnsi="Times New Roman" w:cs="Times New Roman"/>
@@ -5199,7 +5387,25 @@
           <w:sz w:val="24"/>
           <w:szCs w:val="24"/>
         </w:rPr>
-        <w:t>: Where a faulty node exhibits malicious or inconsistent behavior. This latter type is particularly challenging, as it can lead to confusion due to misleading information.</w:t>
+        <w:t xml:space="preserve">: Where a faulty node exhibits malicious or inconsistent </w:t>
+      </w:r>
+      <w:proofErr w:type="spellStart"/>
+      <w:r>
+        <w:rPr>
+          <w:rFonts w:ascii="Times New Roman" w:hAnsi="Times New Roman" w:cs="Times New Roman"/>
+          <w:sz w:val="24"/>
+          <w:szCs w:val="24"/>
+        </w:rPr>
+        <w:t>behavior</w:t>
+      </w:r>
+      <w:proofErr w:type="spellEnd"/>
+      <w:r>
+        <w:rPr>
+          <w:rFonts w:ascii="Times New Roman" w:hAnsi="Times New Roman" w:cs="Times New Roman"/>
+          <w:sz w:val="24"/>
+          <w:szCs w:val="24"/>
+        </w:rPr>
+        <w:t>. This latter type is particularly challenging, as it can lead to confusion due to misleading information.</w:t>
       </w:r>
     </w:p>
     <w:p>
@@ -5418,7 +5624,25 @@
           <w:sz w:val="24"/>
           <w:szCs w:val="24"/>
         </w:rPr>
-        <w:t xml:space="preserve">This problem was effectively addressed in 1999 by Castro and Liskov, who introduced the </w:t>
+        <w:t xml:space="preserve">This problem was effectively addressed in 1999 by Castro and </w:t>
+      </w:r>
+      <w:proofErr w:type="spellStart"/>
+      <w:r>
+        <w:rPr>
+          <w:rFonts w:ascii="Times New Roman" w:hAnsi="Times New Roman" w:cs="Times New Roman"/>
+          <w:sz w:val="24"/>
+          <w:szCs w:val="24"/>
+        </w:rPr>
+        <w:t>Liskov</w:t>
+      </w:r>
+      <w:proofErr w:type="spellEnd"/>
+      <w:r>
+        <w:rPr>
+          <w:rFonts w:ascii="Times New Roman" w:hAnsi="Times New Roman" w:cs="Times New Roman"/>
+          <w:sz w:val="24"/>
+          <w:szCs w:val="24"/>
+        </w:rPr>
+        <w:t xml:space="preserve">, who introduced the </w:t>
       </w:r>
       <w:r>
         <w:rPr>
@@ -6273,27 +6497,7 @@
           <w:sz w:val="24"/>
           <w:szCs w:val="24"/>
         </w:rPr>
-        <w:t xml:space="preserve">Tokenized and </w:t>
-      </w:r>
-      <w:r>
-        <w:rPr>
-          <w:rFonts w:ascii="Times New Roman" w:hAnsi="Times New Roman" w:cs="Times New Roman"/>
-          <w:b/>
-          <w:bCs/>
-          <w:sz w:val="24"/>
-          <w:szCs w:val="24"/>
-        </w:rPr>
-        <w:t>Token less</w:t>
-      </w:r>
-      <w:r>
-        <w:rPr>
-          <w:rFonts w:ascii="Times New Roman" w:hAnsi="Times New Roman" w:cs="Times New Roman"/>
-          <w:b/>
-          <w:bCs/>
-          <w:sz w:val="24"/>
-          <w:szCs w:val="24"/>
-        </w:rPr>
-        <w:t xml:space="preserve"> Blockchains:</w:t>
+        <w:t>Tokenized and Token less Blockchains:</w:t>
       </w:r>
       <w:r>
         <w:rPr>
@@ -6626,7 +6830,25 @@
           <w:sz w:val="24"/>
           <w:szCs w:val="24"/>
         </w:rPr>
-        <w:t>: A platform that enables the creation of decentralized applications (dApps) and smart contracts on its public blockchain.</w:t>
+        <w:t>: A platform that enables the creation of decentralized applications (</w:t>
+      </w:r>
+      <w:proofErr w:type="spellStart"/>
+      <w:r>
+        <w:rPr>
+          <w:rFonts w:ascii="Times New Roman" w:hAnsi="Times New Roman" w:cs="Times New Roman"/>
+          <w:sz w:val="24"/>
+          <w:szCs w:val="24"/>
+        </w:rPr>
+        <w:t>dApps</w:t>
+      </w:r>
+      <w:proofErr w:type="spellEnd"/>
+      <w:r>
+        <w:rPr>
+          <w:rFonts w:ascii="Times New Roman" w:hAnsi="Times New Roman" w:cs="Times New Roman"/>
+          <w:sz w:val="24"/>
+          <w:szCs w:val="24"/>
+        </w:rPr>
+        <w:t>) and smart contracts on its public blockchain.</w:t>
       </w:r>
     </w:p>
     <w:p>
@@ -7864,7 +8086,29 @@
           <w:sz w:val="24"/>
           <w:szCs w:val="24"/>
         </w:rPr>
-        <w:t>Proof of Stake (PoS):</w:t>
+        <w:t>Proof of Stake (</w:t>
+      </w:r>
+      <w:proofErr w:type="spellStart"/>
+      <w:r>
+        <w:rPr>
+          <w:rFonts w:ascii="Times New Roman" w:hAnsi="Times New Roman" w:cs="Times New Roman"/>
+          <w:b/>
+          <w:bCs/>
+          <w:sz w:val="24"/>
+          <w:szCs w:val="24"/>
+        </w:rPr>
+        <w:t>PoS</w:t>
+      </w:r>
+      <w:proofErr w:type="spellEnd"/>
+      <w:r>
+        <w:rPr>
+          <w:rFonts w:ascii="Times New Roman" w:hAnsi="Times New Roman" w:cs="Times New Roman"/>
+          <w:b/>
+          <w:bCs/>
+          <w:sz w:val="24"/>
+          <w:szCs w:val="24"/>
+        </w:rPr>
+        <w:t>):</w:t>
       </w:r>
       <w:r>
         <w:rPr>
@@ -7896,7 +8140,29 @@
           <w:sz w:val="24"/>
           <w:szCs w:val="24"/>
         </w:rPr>
-        <w:t>Delegated Proof of Stake (DPoS):</w:t>
+        <w:t>Delegated Proof of Stake (</w:t>
+      </w:r>
+      <w:proofErr w:type="spellStart"/>
+      <w:r>
+        <w:rPr>
+          <w:rFonts w:ascii="Times New Roman" w:hAnsi="Times New Roman" w:cs="Times New Roman"/>
+          <w:b/>
+          <w:bCs/>
+          <w:sz w:val="24"/>
+          <w:szCs w:val="24"/>
+        </w:rPr>
+        <w:t>DPoS</w:t>
+      </w:r>
+      <w:proofErr w:type="spellEnd"/>
+      <w:r>
+        <w:rPr>
+          <w:rFonts w:ascii="Times New Roman" w:hAnsi="Times New Roman" w:cs="Times New Roman"/>
+          <w:b/>
+          <w:bCs/>
+          <w:sz w:val="24"/>
+          <w:szCs w:val="24"/>
+        </w:rPr>
+        <w:t>):</w:t>
       </w:r>
       <w:r>
         <w:rPr>
@@ -7928,7 +8194,29 @@
           <w:sz w:val="24"/>
           <w:szCs w:val="24"/>
         </w:rPr>
-        <w:t>Proof of Elapsed Time (PoET):</w:t>
+        <w:t>Proof of Elapsed Time (</w:t>
+      </w:r>
+      <w:proofErr w:type="spellStart"/>
+      <w:r>
+        <w:rPr>
+          <w:rFonts w:ascii="Times New Roman" w:hAnsi="Times New Roman" w:cs="Times New Roman"/>
+          <w:b/>
+          <w:bCs/>
+          <w:sz w:val="24"/>
+          <w:szCs w:val="24"/>
+        </w:rPr>
+        <w:t>PoET</w:t>
+      </w:r>
+      <w:proofErr w:type="spellEnd"/>
+      <w:r>
+        <w:rPr>
+          <w:rFonts w:ascii="Times New Roman" w:hAnsi="Times New Roman" w:cs="Times New Roman"/>
+          <w:b/>
+          <w:bCs/>
+          <w:sz w:val="24"/>
+          <w:szCs w:val="24"/>
+        </w:rPr>
+        <w:t>):</w:t>
       </w:r>
       <w:r>
         <w:rPr>
@@ -8430,6 +8718,2102 @@
         </w:rPr>
         <w:t xml:space="preserve"> Ensuring user privacy while maintaining transparency.</w:t>
       </w:r>
+    </w:p>
+    <w:p>
+      <w:pPr>
+        <w:jc w:val="both"/>
+        <w:rPr>
+          <w:rFonts w:ascii="Times New Roman" w:hAnsi="Times New Roman" w:cs="Times New Roman"/>
+          <w:sz w:val="24"/>
+          <w:szCs w:val="24"/>
+        </w:rPr>
+      </w:pPr>
+    </w:p>
+    <w:p>
+      <w:pPr>
+        <w:jc w:val="both"/>
+        <w:rPr>
+          <w:rFonts w:ascii="Times New Roman" w:hAnsi="Times New Roman" w:cs="Times New Roman"/>
+          <w:sz w:val="24"/>
+          <w:szCs w:val="24"/>
+        </w:rPr>
+      </w:pPr>
+      <w:r>
+        <w:rPr>
+          <w:rFonts w:ascii="Times New Roman" w:hAnsi="Times New Roman" w:cs="Times New Roman"/>
+          <w:b/>
+          <w:bCs/>
+          <w:sz w:val="24"/>
+          <w:szCs w:val="24"/>
+        </w:rPr>
+        <w:t>Methods of Decentralization</w:t>
+      </w:r>
+    </w:p>
+    <w:p>
+      <w:pPr>
+        <w:jc w:val="both"/>
+        <w:rPr>
+          <w:rFonts w:ascii="Times New Roman" w:hAnsi="Times New Roman" w:cs="Times New Roman"/>
+          <w:sz w:val="24"/>
+          <w:szCs w:val="24"/>
+        </w:rPr>
+      </w:pPr>
+      <w:r>
+        <w:rPr>
+          <w:rFonts w:ascii="Times New Roman" w:hAnsi="Times New Roman" w:cs="Times New Roman"/>
+          <w:sz w:val="24"/>
+          <w:szCs w:val="24"/>
+        </w:rPr>
+        <w:t>There are two methods that can be used to achieve decentralization. These methods are discussed in detail in the following sections.</w:t>
+      </w:r>
+    </w:p>
+    <w:p>
+      <w:pPr>
+        <w:jc w:val="both"/>
+        <w:rPr>
+          <w:rFonts w:ascii="Times New Roman" w:hAnsi="Times New Roman" w:cs="Times New Roman"/>
+          <w:sz w:val="24"/>
+          <w:szCs w:val="24"/>
+        </w:rPr>
+      </w:pPr>
+      <w:r>
+        <w:rPr>
+          <w:rFonts w:ascii="Times New Roman" w:hAnsi="Times New Roman" w:cs="Times New Roman"/>
+          <w:b/>
+          <w:bCs/>
+          <w:sz w:val="24"/>
+          <w:szCs w:val="24"/>
+        </w:rPr>
+        <w:t>Disintermediation</w:t>
+      </w:r>
+      <w:r>
+        <w:rPr>
+          <w:rFonts w:ascii="Times New Roman" w:hAnsi="Times New Roman" w:cs="Times New Roman"/>
+          <w:sz w:val="24"/>
+          <w:szCs w:val="24"/>
+        </w:rPr>
+        <w:br/>
+        <w:t xml:space="preserve">This can be explained with the help of an example. Imagine you want to send money to your friend in another country. You go to a bank that will transfer your money to the bank in the country of your choice for a fee. In this case, the bank keeps a central database that is updated, confirming that you have sent the money. With blockchain technology, it is possible to send this money directly to your friend without the need for a bank. All you need is the address of your friend on the blockchain. This way, the intermediary is no longer required, and decentralization is achieved by disintermediation. However, it is debatable how </w:t>
+      </w:r>
+      <w:r>
+        <w:rPr>
+          <w:rFonts w:ascii="Times New Roman" w:hAnsi="Times New Roman" w:cs="Times New Roman"/>
+          <w:sz w:val="24"/>
+          <w:szCs w:val="24"/>
+        </w:rPr>
+        <w:lastRenderedPageBreak/>
+        <w:t>practical decentralization is in the financial sector by disintermediation due to heavy regulatory and compliance requirements. Nevertheless, this model can be used not only in finance but also in many other different industries.</w:t>
+      </w:r>
+    </w:p>
+    <w:p>
+      <w:pPr>
+        <w:jc w:val="both"/>
+        <w:rPr>
+          <w:rFonts w:ascii="Times New Roman" w:hAnsi="Times New Roman" w:cs="Times New Roman"/>
+          <w:sz w:val="24"/>
+          <w:szCs w:val="24"/>
+        </w:rPr>
+      </w:pPr>
+      <w:proofErr w:type="spellStart"/>
+      <w:r>
+        <w:rPr>
+          <w:rFonts w:ascii="Times New Roman" w:hAnsi="Times New Roman" w:cs="Times New Roman"/>
+          <w:b/>
+          <w:bCs/>
+          <w:sz w:val="24"/>
+          <w:szCs w:val="24"/>
+        </w:rPr>
+        <w:t>Through</w:t>
+      </w:r>
+      <w:r>
+        <w:rPr>
+          <w:rFonts w:ascii="Times New Roman" w:hAnsi="Times New Roman" w:cs="Times New Roman"/>
+          <w:b/>
+          <w:bCs/>
+          <w:sz w:val="24"/>
+          <w:szCs w:val="24"/>
+        </w:rPr>
+        <w:t>_</w:t>
+      </w:r>
+      <w:r>
+        <w:rPr>
+          <w:rFonts w:ascii="Times New Roman" w:hAnsi="Times New Roman" w:cs="Times New Roman"/>
+          <w:b/>
+          <w:bCs/>
+          <w:sz w:val="24"/>
+          <w:szCs w:val="24"/>
+        </w:rPr>
+        <w:t>Competition</w:t>
+      </w:r>
+      <w:proofErr w:type="spellEnd"/>
+      <w:r>
+        <w:rPr>
+          <w:rFonts w:ascii="Times New Roman" w:hAnsi="Times New Roman" w:cs="Times New Roman"/>
+          <w:sz w:val="24"/>
+          <w:szCs w:val="24"/>
+        </w:rPr>
+        <w:br/>
+        <w:t>In this method, a group of service providers competes with each other in order to be selected for the provision of services by the system. This paradigm does not achieve complete decentralization but, to a certain degree, ensures that an intermediary or service provider is not monopolizing the service. In the context of blockchain technology, a system can be envisioned in which smart contracts can choose an external data provider from a large number of providers based on their reputation, previous score, reviews, and quality of service. This will not result in full decentralization, but it allows smart contracts to make a free choice based on the criteria mentioned earlier. This way, an environment of competition is cultivated among service providers, whereby they compete with each other to become the data provider of choice.</w:t>
+      </w:r>
+    </w:p>
+    <w:p>
+      <w:pPr>
+        <w:jc w:val="both"/>
+        <w:rPr>
+          <w:rFonts w:ascii="Times New Roman" w:hAnsi="Times New Roman" w:cs="Times New Roman"/>
+          <w:sz w:val="24"/>
+          <w:szCs w:val="24"/>
+        </w:rPr>
+      </w:pPr>
+      <w:r>
+        <w:rPr>
+          <w:rFonts w:ascii="Times New Roman" w:hAnsi="Times New Roman" w:cs="Times New Roman"/>
+          <w:sz w:val="24"/>
+          <w:szCs w:val="24"/>
+        </w:rPr>
+        <w:t>In the following diagram, varying levels of decentralization are shown. On the left-hand side, there is a conventional approach where a central system is in control; on the right-hand side, complete disintermediation is achieved; and in the middle, competing intermediaries or service providers are shown. In the middle, intermediaries or service providers are selected based on reputation or voting, thus achieving partial decentralization.</w:t>
+      </w:r>
+    </w:p>
+    <w:p>
+      <w:pPr>
+        <w:jc w:val="both"/>
+        <w:rPr>
+          <w:rFonts w:ascii="Times New Roman" w:hAnsi="Times New Roman" w:cs="Times New Roman"/>
+          <w:sz w:val="24"/>
+          <w:szCs w:val="24"/>
+        </w:rPr>
+      </w:pPr>
+      <w:r>
+        <w:rPr>
+          <w:rFonts w:ascii="Times New Roman" w:hAnsi="Times New Roman" w:cs="Times New Roman"/>
+          <w:sz w:val="24"/>
+          <w:szCs w:val="24"/>
+        </w:rPr>
+        <w:pict w14:anchorId="53BEE216">
+          <v:rect id="_x0000_i1037" style="width:0;height:1.5pt" o:hralign="center" o:hrstd="t" o:hr="t" fillcolor="#a0a0a0" stroked="f"/>
+        </w:pict>
+      </w:r>
+    </w:p>
+    <w:p>
+      <w:pPr>
+        <w:jc w:val="both"/>
+        <w:rPr>
+          <w:rFonts w:ascii="Times New Roman" w:hAnsi="Times New Roman" w:cs="Times New Roman"/>
+          <w:sz w:val="24"/>
+          <w:szCs w:val="24"/>
+        </w:rPr>
+      </w:pPr>
+      <w:r>
+        <w:rPr>
+          <w:rFonts w:ascii="Times New Roman" w:hAnsi="Times New Roman" w:cs="Times New Roman"/>
+          <w:b/>
+          <w:bCs/>
+          <w:sz w:val="24"/>
+          <w:szCs w:val="24"/>
+        </w:rPr>
+        <w:t>Scale</w:t>
+      </w:r>
+      <w:r>
+        <w:rPr>
+          <w:rFonts w:ascii="Times New Roman" w:hAnsi="Times New Roman" w:cs="Times New Roman"/>
+          <w:b/>
+          <w:bCs/>
+          <w:sz w:val="24"/>
+          <w:szCs w:val="24"/>
+        </w:rPr>
+        <w:t>_</w:t>
+      </w:r>
+      <w:r>
+        <w:rPr>
+          <w:rFonts w:ascii="Times New Roman" w:hAnsi="Times New Roman" w:cs="Times New Roman"/>
+          <w:b/>
+          <w:bCs/>
+          <w:sz w:val="24"/>
+          <w:szCs w:val="24"/>
+        </w:rPr>
+        <w:t>of</w:t>
+      </w:r>
+      <w:r>
+        <w:rPr>
+          <w:rFonts w:ascii="Times New Roman" w:hAnsi="Times New Roman" w:cs="Times New Roman"/>
+          <w:b/>
+          <w:bCs/>
+          <w:sz w:val="24"/>
+          <w:szCs w:val="24"/>
+        </w:rPr>
+        <w:t>_</w:t>
+      </w:r>
+      <w:r>
+        <w:rPr>
+          <w:rFonts w:ascii="Times New Roman" w:hAnsi="Times New Roman" w:cs="Times New Roman"/>
+          <w:b/>
+          <w:bCs/>
+          <w:sz w:val="24"/>
+          <w:szCs w:val="24"/>
+        </w:rPr>
+        <w:t>Decentralization</w:t>
+      </w:r>
+      <w:r>
+        <w:rPr>
+          <w:rFonts w:ascii="Times New Roman" w:hAnsi="Times New Roman" w:cs="Times New Roman"/>
+          <w:sz w:val="24"/>
+          <w:szCs w:val="24"/>
+        </w:rPr>
+        <w:br/>
+        <w:t>While there are many benefits of decentralization—including but not limited to transparency, efficiency, cost saving, development of trusted ecosystems, and, in some cases, privacy and anonymity—some challenges, such as security requirements, software bugs, and human errors, also need to be looked at thoroughly. For example, in a decentralized system such as Bitcoin or Ethereum, where security is usually provided by private keys, how can it be ensured that a smart property associated with these private keys cannot be rendered useless if, due to a human error, the private keys are lost or if, due to a bug in the smart contract code, the decentralized application is vulnerable to attack by adversaries? Before we embark on a journey to decentralize everything using blockchain and decentralized applications, it is important to understand that not everything is required to (or can be) decentralized.</w:t>
+      </w:r>
+    </w:p>
+    <w:p>
+      <w:pPr>
+        <w:jc w:val="both"/>
+        <w:rPr>
+          <w:rFonts w:ascii="Times New Roman" w:hAnsi="Times New Roman" w:cs="Times New Roman"/>
+          <w:sz w:val="24"/>
+          <w:szCs w:val="24"/>
+        </w:rPr>
+      </w:pPr>
+      <w:r>
+        <w:rPr>
+          <w:rFonts w:ascii="Times New Roman" w:hAnsi="Times New Roman" w:cs="Times New Roman"/>
+          <w:b/>
+          <w:bCs/>
+          <w:sz w:val="24"/>
+          <w:szCs w:val="24"/>
+        </w:rPr>
+        <w:t>Routes to Decentralization</w:t>
+      </w:r>
+      <w:r>
+        <w:rPr>
+          <w:rFonts w:ascii="Times New Roman" w:hAnsi="Times New Roman" w:cs="Times New Roman"/>
+          <w:sz w:val="24"/>
+          <w:szCs w:val="24"/>
+        </w:rPr>
+        <w:br/>
+        <w:t>Even though there are systems that existed before Bitcoin or blockchain that can be classed as decentralized to a certain degree, such as BitTorrent or Gnutella file sharing, with the advent of blockchain technology, many initiatives are being taken in order to leverage this new technology for decentralization. Usually, the Bitcoin blockchain is the first choice for many, as it has proven to be the most resilient and secure blockchain, with a market cap of almost 12 billion dollars. An alternative approach is to use other blockchains, such as Ethereum, which is currently the tool of choice for many developers for building decentralized applications.</w:t>
+      </w:r>
+    </w:p>
+    <w:p>
+      <w:pPr>
+        <w:jc w:val="both"/>
+        <w:rPr>
+          <w:rFonts w:ascii="Times New Roman" w:hAnsi="Times New Roman" w:cs="Times New Roman"/>
+          <w:sz w:val="24"/>
+          <w:szCs w:val="24"/>
+        </w:rPr>
+      </w:pPr>
+      <w:r>
+        <w:rPr>
+          <w:rFonts w:ascii="Times New Roman" w:hAnsi="Times New Roman" w:cs="Times New Roman"/>
+          <w:sz w:val="24"/>
+          <w:szCs w:val="24"/>
+        </w:rPr>
+        <w:pict w14:anchorId="5CF4478C">
+          <v:rect id="_x0000_i1038" style="width:0;height:1.5pt" o:hralign="center" o:hrstd="t" o:hr="t" fillcolor="#a0a0a0" stroked="f"/>
+        </w:pict>
+      </w:r>
+    </w:p>
+    <w:p>
+      <w:pPr>
+        <w:jc w:val="both"/>
+        <w:rPr>
+          <w:rFonts w:ascii="Times New Roman" w:hAnsi="Times New Roman" w:cs="Times New Roman"/>
+          <w:sz w:val="24"/>
+          <w:szCs w:val="24"/>
+        </w:rPr>
+      </w:pPr>
+      <w:r>
+        <w:rPr>
+          <w:rFonts w:ascii="Times New Roman" w:hAnsi="Times New Roman" w:cs="Times New Roman"/>
+          <w:b/>
+          <w:bCs/>
+          <w:sz w:val="24"/>
+          <w:szCs w:val="24"/>
+        </w:rPr>
+        <w:t>How to Decentralize</w:t>
+      </w:r>
+      <w:r>
+        <w:rPr>
+          <w:rFonts w:ascii="Times New Roman" w:hAnsi="Times New Roman" w:cs="Times New Roman"/>
+          <w:sz w:val="24"/>
+          <w:szCs w:val="24"/>
+        </w:rPr>
+        <w:br/>
+        <w:t>A framework has been proposed by Arvind Narayanan and others that can be used to evaluate the decentralization requirements of a variety of things in the context of blockchain technology. The framework basically proposes four questions that, once answered, provide a clear idea as to how a system can be decentralized. These questions are listed as follows:</w:t>
+      </w:r>
+    </w:p>
+    <w:p>
+      <w:pPr>
+        <w:numPr>
+          <w:ilvl w:val="0"/>
+          <w:numId w:val="37"/>
+        </w:numPr>
+        <w:jc w:val="both"/>
+        <w:rPr>
+          <w:rFonts w:ascii="Times New Roman" w:hAnsi="Times New Roman" w:cs="Times New Roman"/>
+          <w:sz w:val="24"/>
+          <w:szCs w:val="24"/>
+        </w:rPr>
+      </w:pPr>
+      <w:r>
+        <w:rPr>
+          <w:rFonts w:ascii="Times New Roman" w:hAnsi="Times New Roman" w:cs="Times New Roman"/>
+          <w:sz w:val="24"/>
+          <w:szCs w:val="24"/>
+        </w:rPr>
+        <w:t>What is being decentralized?</w:t>
+      </w:r>
+    </w:p>
+    <w:p>
+      <w:pPr>
+        <w:numPr>
+          <w:ilvl w:val="0"/>
+          <w:numId w:val="37"/>
+        </w:numPr>
+        <w:jc w:val="both"/>
+        <w:rPr>
+          <w:rFonts w:ascii="Times New Roman" w:hAnsi="Times New Roman" w:cs="Times New Roman"/>
+          <w:sz w:val="24"/>
+          <w:szCs w:val="24"/>
+        </w:rPr>
+      </w:pPr>
+      <w:r>
+        <w:rPr>
+          <w:rFonts w:ascii="Times New Roman" w:hAnsi="Times New Roman" w:cs="Times New Roman"/>
+          <w:sz w:val="24"/>
+          <w:szCs w:val="24"/>
+        </w:rPr>
+        <w:t>What level of decentralization is required?</w:t>
+      </w:r>
+    </w:p>
+    <w:p>
+      <w:pPr>
+        <w:numPr>
+          <w:ilvl w:val="0"/>
+          <w:numId w:val="37"/>
+        </w:numPr>
+        <w:jc w:val="both"/>
+        <w:rPr>
+          <w:rFonts w:ascii="Times New Roman" w:hAnsi="Times New Roman" w:cs="Times New Roman"/>
+          <w:sz w:val="24"/>
+          <w:szCs w:val="24"/>
+        </w:rPr>
+      </w:pPr>
+      <w:r>
+        <w:rPr>
+          <w:rFonts w:ascii="Times New Roman" w:hAnsi="Times New Roman" w:cs="Times New Roman"/>
+          <w:sz w:val="24"/>
+          <w:szCs w:val="24"/>
+        </w:rPr>
+        <w:t>What blockchain is used?</w:t>
+      </w:r>
+    </w:p>
+    <w:p>
+      <w:pPr>
+        <w:numPr>
+          <w:ilvl w:val="0"/>
+          <w:numId w:val="37"/>
+        </w:numPr>
+        <w:jc w:val="both"/>
+        <w:rPr>
+          <w:rFonts w:ascii="Times New Roman" w:hAnsi="Times New Roman" w:cs="Times New Roman"/>
+          <w:sz w:val="24"/>
+          <w:szCs w:val="24"/>
+        </w:rPr>
+      </w:pPr>
+      <w:r>
+        <w:rPr>
+          <w:rFonts w:ascii="Times New Roman" w:hAnsi="Times New Roman" w:cs="Times New Roman"/>
+          <w:sz w:val="24"/>
+          <w:szCs w:val="24"/>
+        </w:rPr>
+        <w:lastRenderedPageBreak/>
+        <w:t>What security mechanism is used?</w:t>
+      </w:r>
+    </w:p>
+    <w:p>
+      <w:pPr>
+        <w:jc w:val="both"/>
+        <w:rPr>
+          <w:rFonts w:ascii="Times New Roman" w:hAnsi="Times New Roman" w:cs="Times New Roman"/>
+          <w:sz w:val="24"/>
+          <w:szCs w:val="24"/>
+        </w:rPr>
+      </w:pPr>
+      <w:r>
+        <w:rPr>
+          <w:rFonts w:ascii="Times New Roman" w:hAnsi="Times New Roman" w:cs="Times New Roman"/>
+          <w:sz w:val="24"/>
+          <w:szCs w:val="24"/>
+        </w:rPr>
+        <w:t>The first question simply asks what system is being decentralized. This can be any system, for example, an identity system or trading. The next question can be answered by specifying the level of decentralization required by looking at the scale of decentralization discussed earlier. It can be full disintermediation or partial disintermediation. The third question is quite straightforward, where developers can make a choice as to which blockchain is suitable for a particular application. It can be Bitcoin blockchain, Ethereum blockchain, or any other blockchain that is deemed fit for a specific application. Finally, a key question needs to be answered about the security mechanism as to how the security of a decentralized system can be guaranteed. It can be atomicity, for example, whereby either the transaction executes in full or does not execute at all. In other words, it is all or nothing. This ensures the integrity of the system. Other mechanisms can include reputation, which allows varying degrees of trust in a system.</w:t>
+      </w:r>
+    </w:p>
+    <w:p>
+      <w:pPr>
+        <w:jc w:val="both"/>
+        <w:rPr>
+          <w:rFonts w:ascii="Times New Roman" w:hAnsi="Times New Roman" w:cs="Times New Roman"/>
+          <w:sz w:val="24"/>
+          <w:szCs w:val="24"/>
+        </w:rPr>
+      </w:pPr>
+      <w:r>
+        <w:rPr>
+          <w:rFonts w:ascii="Times New Roman" w:hAnsi="Times New Roman" w:cs="Times New Roman"/>
+          <w:b/>
+          <w:bCs/>
+          <w:sz w:val="24"/>
+          <w:szCs w:val="24"/>
+        </w:rPr>
+        <w:t>Examples</w:t>
+      </w:r>
+      <w:r>
+        <w:rPr>
+          <w:rFonts w:ascii="Times New Roman" w:hAnsi="Times New Roman" w:cs="Times New Roman"/>
+          <w:sz w:val="24"/>
+          <w:szCs w:val="24"/>
+        </w:rPr>
+        <w:br/>
+        <w:t>In this section, an example of the application of the aforementioned framework is provided. In the first example, a money transfer system is selected, which is required to be decentralized. In this case, the four questions mentioned earlier can be answered in order to evaluate the decentralization requirements. The answers are shown as follows:</w:t>
+      </w:r>
+    </w:p>
+    <w:p>
+      <w:pPr>
+        <w:numPr>
+          <w:ilvl w:val="0"/>
+          <w:numId w:val="38"/>
+        </w:numPr>
+        <w:jc w:val="both"/>
+        <w:rPr>
+          <w:rFonts w:ascii="Times New Roman" w:hAnsi="Times New Roman" w:cs="Times New Roman"/>
+          <w:sz w:val="24"/>
+          <w:szCs w:val="24"/>
+        </w:rPr>
+      </w:pPr>
+      <w:r>
+        <w:rPr>
+          <w:rFonts w:ascii="Times New Roman" w:hAnsi="Times New Roman" w:cs="Times New Roman"/>
+          <w:sz w:val="24"/>
+          <w:szCs w:val="24"/>
+        </w:rPr>
+        <w:t>Answer 1: Money transfer system.</w:t>
+      </w:r>
+    </w:p>
+    <w:p>
+      <w:pPr>
+        <w:numPr>
+          <w:ilvl w:val="0"/>
+          <w:numId w:val="38"/>
+        </w:numPr>
+        <w:jc w:val="both"/>
+        <w:rPr>
+          <w:rFonts w:ascii="Times New Roman" w:hAnsi="Times New Roman" w:cs="Times New Roman"/>
+          <w:sz w:val="24"/>
+          <w:szCs w:val="24"/>
+        </w:rPr>
+      </w:pPr>
+      <w:r>
+        <w:rPr>
+          <w:rFonts w:ascii="Times New Roman" w:hAnsi="Times New Roman" w:cs="Times New Roman"/>
+          <w:sz w:val="24"/>
+          <w:szCs w:val="24"/>
+        </w:rPr>
+        <w:t>Answer 2: Disintermediation.</w:t>
+      </w:r>
+    </w:p>
+    <w:p>
+      <w:pPr>
+        <w:numPr>
+          <w:ilvl w:val="0"/>
+          <w:numId w:val="38"/>
+        </w:numPr>
+        <w:jc w:val="both"/>
+        <w:rPr>
+          <w:rFonts w:ascii="Times New Roman" w:hAnsi="Times New Roman" w:cs="Times New Roman"/>
+          <w:sz w:val="24"/>
+          <w:szCs w:val="24"/>
+        </w:rPr>
+      </w:pPr>
+      <w:r>
+        <w:rPr>
+          <w:rFonts w:ascii="Times New Roman" w:hAnsi="Times New Roman" w:cs="Times New Roman"/>
+          <w:sz w:val="24"/>
+          <w:szCs w:val="24"/>
+        </w:rPr>
+        <w:t>Answer 3: Bitcoin.</w:t>
+      </w:r>
+    </w:p>
+    <w:p>
+      <w:pPr>
+        <w:numPr>
+          <w:ilvl w:val="0"/>
+          <w:numId w:val="38"/>
+        </w:numPr>
+        <w:jc w:val="both"/>
+        <w:rPr>
+          <w:rFonts w:ascii="Times New Roman" w:hAnsi="Times New Roman" w:cs="Times New Roman"/>
+          <w:sz w:val="24"/>
+          <w:szCs w:val="24"/>
+        </w:rPr>
+      </w:pPr>
+      <w:r>
+        <w:rPr>
+          <w:rFonts w:ascii="Times New Roman" w:hAnsi="Times New Roman" w:cs="Times New Roman"/>
+          <w:sz w:val="24"/>
+          <w:szCs w:val="24"/>
+        </w:rPr>
+        <w:t>Answer 4: Atomicity.</w:t>
+      </w:r>
+    </w:p>
+    <w:p>
+      <w:pPr>
+        <w:jc w:val="both"/>
+        <w:rPr>
+          <w:rFonts w:ascii="Times New Roman" w:hAnsi="Times New Roman" w:cs="Times New Roman"/>
+          <w:sz w:val="24"/>
+          <w:szCs w:val="24"/>
+        </w:rPr>
+      </w:pPr>
+      <w:r>
+        <w:rPr>
+          <w:rFonts w:ascii="Times New Roman" w:hAnsi="Times New Roman" w:cs="Times New Roman"/>
+          <w:sz w:val="24"/>
+          <w:szCs w:val="24"/>
+        </w:rPr>
+        <w:t>By answering these four questions, it can be shown how a payment system can be decentralized. Based on the preceding answers, it can be stated that the money transfer system can be decentralized by removing the intermediary and will be implemented on the Bitcoin blockchain with a security guarantee provided via atomicity.</w:t>
+      </w:r>
+    </w:p>
+    <w:p>
+      <w:pPr>
+        <w:jc w:val="both"/>
+        <w:rPr>
+          <w:rFonts w:ascii="Times New Roman" w:hAnsi="Times New Roman" w:cs="Times New Roman"/>
+          <w:sz w:val="24"/>
+          <w:szCs w:val="24"/>
+        </w:rPr>
+      </w:pPr>
+      <w:r>
+        <w:rPr>
+          <w:rFonts w:ascii="Times New Roman" w:hAnsi="Times New Roman" w:cs="Times New Roman"/>
+          <w:sz w:val="24"/>
+          <w:szCs w:val="24"/>
+        </w:rPr>
+        <w:t>Similarly, this framework can be used for any other system that needs to be evaluated for decentralization. By answering these four simple questions, it becomes quite clear as to what approach can be taken to decentralize the system.</w:t>
+      </w:r>
+    </w:p>
+    <w:p>
+      <w:pPr>
+        <w:jc w:val="both"/>
+        <w:rPr>
+          <w:rFonts w:ascii="Times New Roman" w:hAnsi="Times New Roman" w:cs="Times New Roman"/>
+          <w:sz w:val="24"/>
+          <w:szCs w:val="24"/>
+        </w:rPr>
+      </w:pPr>
+    </w:p>
+    <w:p>
+      <w:pPr>
+        <w:jc w:val="both"/>
+        <w:rPr>
+          <w:rFonts w:ascii="Times New Roman" w:hAnsi="Times New Roman" w:cs="Times New Roman"/>
+          <w:b/>
+          <w:bCs/>
+          <w:sz w:val="28"/>
+          <w:szCs w:val="28"/>
+        </w:rPr>
+      </w:pPr>
+      <w:r>
+        <w:rPr>
+          <w:rFonts w:ascii="Times New Roman" w:hAnsi="Times New Roman" w:cs="Times New Roman"/>
+          <w:b/>
+          <w:bCs/>
+          <w:sz w:val="28"/>
+          <w:szCs w:val="28"/>
+        </w:rPr>
+        <w:t>Methods of Decentralization</w:t>
+      </w:r>
+    </w:p>
+    <w:p>
+      <w:pPr>
+        <w:jc w:val="both"/>
+        <w:rPr>
+          <w:rFonts w:ascii="Times New Roman" w:hAnsi="Times New Roman" w:cs="Times New Roman"/>
+          <w:sz w:val="24"/>
+          <w:szCs w:val="24"/>
+        </w:rPr>
+      </w:pPr>
+      <w:r>
+        <w:rPr>
+          <w:rFonts w:ascii="Times New Roman" w:hAnsi="Times New Roman" w:cs="Times New Roman"/>
+          <w:sz w:val="24"/>
+          <w:szCs w:val="24"/>
+        </w:rPr>
+        <w:t>Decentralization can be achieved through two primary methods:</w:t>
+      </w:r>
+    </w:p>
+    <w:p>
+      <w:pPr>
+        <w:jc w:val="both"/>
+        <w:rPr>
+          <w:rFonts w:ascii="Times New Roman" w:hAnsi="Times New Roman" w:cs="Times New Roman"/>
+          <w:sz w:val="24"/>
+          <w:szCs w:val="24"/>
+        </w:rPr>
+      </w:pPr>
+      <w:r>
+        <w:rPr>
+          <w:rFonts w:ascii="Times New Roman" w:hAnsi="Times New Roman" w:cs="Times New Roman"/>
+          <w:sz w:val="24"/>
+          <w:szCs w:val="24"/>
+        </w:rPr>
+        <w:pict w14:anchorId="7919E129">
+          <v:rect id="_x0000_i1083" style="width:0;height:1.5pt" o:hralign="center" o:hrstd="t" o:hr="t" fillcolor="#a0a0a0" stroked="f"/>
+        </w:pict>
+      </w:r>
+    </w:p>
+    <w:p>
+      <w:pPr>
+        <w:jc w:val="both"/>
+        <w:rPr>
+          <w:rFonts w:ascii="Times New Roman" w:hAnsi="Times New Roman" w:cs="Times New Roman"/>
+          <w:b/>
+          <w:bCs/>
+          <w:sz w:val="24"/>
+          <w:szCs w:val="24"/>
+        </w:rPr>
+      </w:pPr>
+      <w:r>
+        <w:rPr>
+          <w:rFonts w:ascii="Times New Roman" w:hAnsi="Times New Roman" w:cs="Times New Roman"/>
+          <w:b/>
+          <w:bCs/>
+          <w:sz w:val="24"/>
+          <w:szCs w:val="24"/>
+        </w:rPr>
+        <w:t>1. Disintermediation</w:t>
+      </w:r>
+    </w:p>
+    <w:p>
+      <w:pPr>
+        <w:numPr>
+          <w:ilvl w:val="0"/>
+          <w:numId w:val="39"/>
+        </w:numPr>
+        <w:jc w:val="both"/>
+        <w:rPr>
+          <w:rFonts w:ascii="Times New Roman" w:hAnsi="Times New Roman" w:cs="Times New Roman"/>
+          <w:sz w:val="24"/>
+          <w:szCs w:val="24"/>
+        </w:rPr>
+      </w:pPr>
+      <w:r>
+        <w:rPr>
+          <w:rFonts w:ascii="Times New Roman" w:hAnsi="Times New Roman" w:cs="Times New Roman"/>
+          <w:b/>
+          <w:bCs/>
+          <w:sz w:val="24"/>
+          <w:szCs w:val="24"/>
+        </w:rPr>
+        <w:t>Definition</w:t>
+      </w:r>
+      <w:r>
+        <w:rPr>
+          <w:rFonts w:ascii="Times New Roman" w:hAnsi="Times New Roman" w:cs="Times New Roman"/>
+          <w:sz w:val="24"/>
+          <w:szCs w:val="24"/>
+        </w:rPr>
+        <w:t>: The removal of intermediaries in a process or system.</w:t>
+      </w:r>
+    </w:p>
+    <w:p>
+      <w:pPr>
+        <w:numPr>
+          <w:ilvl w:val="0"/>
+          <w:numId w:val="39"/>
+        </w:numPr>
+        <w:jc w:val="both"/>
+        <w:rPr>
+          <w:rFonts w:ascii="Times New Roman" w:hAnsi="Times New Roman" w:cs="Times New Roman"/>
+          <w:sz w:val="24"/>
+          <w:szCs w:val="24"/>
+        </w:rPr>
+      </w:pPr>
+      <w:r>
+        <w:rPr>
+          <w:rFonts w:ascii="Times New Roman" w:hAnsi="Times New Roman" w:cs="Times New Roman"/>
+          <w:b/>
+          <w:bCs/>
+          <w:sz w:val="24"/>
+          <w:szCs w:val="24"/>
+        </w:rPr>
+        <w:t>Example</w:t>
+      </w:r>
+      <w:r>
+        <w:rPr>
+          <w:rFonts w:ascii="Times New Roman" w:hAnsi="Times New Roman" w:cs="Times New Roman"/>
+          <w:sz w:val="24"/>
+          <w:szCs w:val="24"/>
+        </w:rPr>
+        <w:t>:</w:t>
+      </w:r>
+    </w:p>
+    <w:p>
+      <w:pPr>
+        <w:numPr>
+          <w:ilvl w:val="1"/>
+          <w:numId w:val="39"/>
+        </w:numPr>
+        <w:jc w:val="both"/>
+        <w:rPr>
+          <w:rFonts w:ascii="Times New Roman" w:hAnsi="Times New Roman" w:cs="Times New Roman"/>
+          <w:sz w:val="24"/>
+          <w:szCs w:val="24"/>
+        </w:rPr>
+      </w:pPr>
+      <w:r>
+        <w:rPr>
+          <w:rFonts w:ascii="Times New Roman" w:hAnsi="Times New Roman" w:cs="Times New Roman"/>
+          <w:sz w:val="24"/>
+          <w:szCs w:val="24"/>
+        </w:rPr>
+        <w:t>Sending money directly to a friend across borders using blockchain, bypassing banks.</w:t>
+      </w:r>
+    </w:p>
+    <w:p>
+      <w:pPr>
+        <w:numPr>
+          <w:ilvl w:val="1"/>
+          <w:numId w:val="39"/>
+        </w:numPr>
+        <w:jc w:val="both"/>
+        <w:rPr>
+          <w:rFonts w:ascii="Times New Roman" w:hAnsi="Times New Roman" w:cs="Times New Roman"/>
+          <w:sz w:val="24"/>
+          <w:szCs w:val="24"/>
+        </w:rPr>
+      </w:pPr>
+      <w:r>
+        <w:rPr>
+          <w:rFonts w:ascii="Times New Roman" w:hAnsi="Times New Roman" w:cs="Times New Roman"/>
+          <w:sz w:val="24"/>
+          <w:szCs w:val="24"/>
+        </w:rPr>
+        <w:t>Blockchain ensures that all transactions are recorded in a distributed ledger, eliminating the need for a central authority.</w:t>
+      </w:r>
+    </w:p>
+    <w:p>
+      <w:pPr>
+        <w:numPr>
+          <w:ilvl w:val="0"/>
+          <w:numId w:val="39"/>
+        </w:numPr>
+        <w:jc w:val="both"/>
+        <w:rPr>
+          <w:rFonts w:ascii="Times New Roman" w:hAnsi="Times New Roman" w:cs="Times New Roman"/>
+          <w:sz w:val="24"/>
+          <w:szCs w:val="24"/>
+        </w:rPr>
+      </w:pPr>
+      <w:r>
+        <w:rPr>
+          <w:rFonts w:ascii="Times New Roman" w:hAnsi="Times New Roman" w:cs="Times New Roman"/>
+          <w:b/>
+          <w:bCs/>
+          <w:sz w:val="24"/>
+          <w:szCs w:val="24"/>
+        </w:rPr>
+        <w:t>Applications</w:t>
+      </w:r>
+      <w:r>
+        <w:rPr>
+          <w:rFonts w:ascii="Times New Roman" w:hAnsi="Times New Roman" w:cs="Times New Roman"/>
+          <w:sz w:val="24"/>
+          <w:szCs w:val="24"/>
+        </w:rPr>
+        <w:t>: Finance, supply chain, healthcare, and many other industries.</w:t>
+      </w:r>
+    </w:p>
+    <w:p>
+      <w:pPr>
+        <w:numPr>
+          <w:ilvl w:val="0"/>
+          <w:numId w:val="39"/>
+        </w:numPr>
+        <w:jc w:val="both"/>
+        <w:rPr>
+          <w:rFonts w:ascii="Times New Roman" w:hAnsi="Times New Roman" w:cs="Times New Roman"/>
+          <w:sz w:val="24"/>
+          <w:szCs w:val="24"/>
+        </w:rPr>
+      </w:pPr>
+      <w:r>
+        <w:rPr>
+          <w:rFonts w:ascii="Times New Roman" w:hAnsi="Times New Roman" w:cs="Times New Roman"/>
+          <w:b/>
+          <w:bCs/>
+          <w:sz w:val="24"/>
+          <w:szCs w:val="24"/>
+        </w:rPr>
+        <w:t>Challenges</w:t>
+      </w:r>
+      <w:r>
+        <w:rPr>
+          <w:rFonts w:ascii="Times New Roman" w:hAnsi="Times New Roman" w:cs="Times New Roman"/>
+          <w:sz w:val="24"/>
+          <w:szCs w:val="24"/>
+        </w:rPr>
+        <w:t>:</w:t>
+      </w:r>
+    </w:p>
+    <w:p>
+      <w:pPr>
+        <w:numPr>
+          <w:ilvl w:val="1"/>
+          <w:numId w:val="39"/>
+        </w:numPr>
+        <w:jc w:val="both"/>
+        <w:rPr>
+          <w:rFonts w:ascii="Times New Roman" w:hAnsi="Times New Roman" w:cs="Times New Roman"/>
+          <w:sz w:val="24"/>
+          <w:szCs w:val="24"/>
+        </w:rPr>
+      </w:pPr>
+      <w:r>
+        <w:rPr>
+          <w:rFonts w:ascii="Times New Roman" w:hAnsi="Times New Roman" w:cs="Times New Roman"/>
+          <w:sz w:val="24"/>
+          <w:szCs w:val="24"/>
+        </w:rPr>
+        <w:lastRenderedPageBreak/>
+        <w:t>Regulatory and compliance hurdles.</w:t>
+      </w:r>
+    </w:p>
+    <w:p>
+      <w:pPr>
+        <w:numPr>
+          <w:ilvl w:val="1"/>
+          <w:numId w:val="39"/>
+        </w:numPr>
+        <w:jc w:val="both"/>
+        <w:rPr>
+          <w:rFonts w:ascii="Times New Roman" w:hAnsi="Times New Roman" w:cs="Times New Roman"/>
+          <w:sz w:val="24"/>
+          <w:szCs w:val="24"/>
+        </w:rPr>
+      </w:pPr>
+      <w:r>
+        <w:rPr>
+          <w:rFonts w:ascii="Times New Roman" w:hAnsi="Times New Roman" w:cs="Times New Roman"/>
+          <w:sz w:val="24"/>
+          <w:szCs w:val="24"/>
+        </w:rPr>
+        <w:t>Practicality in certain industries due to existing legal frameworks.</w:t>
+      </w:r>
+    </w:p>
+    <w:p>
+      <w:pPr>
+        <w:jc w:val="both"/>
+        <w:rPr>
+          <w:rFonts w:ascii="Times New Roman" w:hAnsi="Times New Roman" w:cs="Times New Roman"/>
+          <w:sz w:val="24"/>
+          <w:szCs w:val="24"/>
+        </w:rPr>
+      </w:pPr>
+      <w:r>
+        <w:rPr>
+          <w:rFonts w:ascii="Times New Roman" w:hAnsi="Times New Roman" w:cs="Times New Roman"/>
+          <w:sz w:val="24"/>
+          <w:szCs w:val="24"/>
+        </w:rPr>
+        <w:pict w14:anchorId="70DFD92D">
+          <v:rect id="_x0000_i1084" style="width:0;height:1.5pt" o:hralign="center" o:hrstd="t" o:hr="t" fillcolor="#a0a0a0" stroked="f"/>
+        </w:pict>
+      </w:r>
+    </w:p>
+    <w:p>
+      <w:pPr>
+        <w:jc w:val="both"/>
+        <w:rPr>
+          <w:rFonts w:ascii="Times New Roman" w:hAnsi="Times New Roman" w:cs="Times New Roman"/>
+          <w:b/>
+          <w:bCs/>
+          <w:sz w:val="24"/>
+          <w:szCs w:val="24"/>
+        </w:rPr>
+      </w:pPr>
+      <w:r>
+        <w:rPr>
+          <w:rFonts w:ascii="Times New Roman" w:hAnsi="Times New Roman" w:cs="Times New Roman"/>
+          <w:b/>
+          <w:bCs/>
+          <w:sz w:val="24"/>
+          <w:szCs w:val="24"/>
+        </w:rPr>
+        <w:t>2. Competition Among Service Providers</w:t>
+      </w:r>
+    </w:p>
+    <w:p>
+      <w:pPr>
+        <w:numPr>
+          <w:ilvl w:val="0"/>
+          <w:numId w:val="40"/>
+        </w:numPr>
+        <w:jc w:val="both"/>
+        <w:rPr>
+          <w:rFonts w:ascii="Times New Roman" w:hAnsi="Times New Roman" w:cs="Times New Roman"/>
+          <w:sz w:val="24"/>
+          <w:szCs w:val="24"/>
+        </w:rPr>
+      </w:pPr>
+      <w:r>
+        <w:rPr>
+          <w:rFonts w:ascii="Times New Roman" w:hAnsi="Times New Roman" w:cs="Times New Roman"/>
+          <w:b/>
+          <w:bCs/>
+          <w:sz w:val="24"/>
+          <w:szCs w:val="24"/>
+        </w:rPr>
+        <w:t>Definition</w:t>
+      </w:r>
+      <w:r>
+        <w:rPr>
+          <w:rFonts w:ascii="Times New Roman" w:hAnsi="Times New Roman" w:cs="Times New Roman"/>
+          <w:sz w:val="24"/>
+          <w:szCs w:val="24"/>
+        </w:rPr>
+        <w:t>: Introducing competition among multiple service providers to avoid monopolization.</w:t>
+      </w:r>
+    </w:p>
+    <w:p>
+      <w:pPr>
+        <w:numPr>
+          <w:ilvl w:val="0"/>
+          <w:numId w:val="40"/>
+        </w:numPr>
+        <w:jc w:val="both"/>
+        <w:rPr>
+          <w:rFonts w:ascii="Times New Roman" w:hAnsi="Times New Roman" w:cs="Times New Roman"/>
+          <w:sz w:val="24"/>
+          <w:szCs w:val="24"/>
+        </w:rPr>
+      </w:pPr>
+      <w:r>
+        <w:rPr>
+          <w:rFonts w:ascii="Times New Roman" w:hAnsi="Times New Roman" w:cs="Times New Roman"/>
+          <w:b/>
+          <w:bCs/>
+          <w:sz w:val="24"/>
+          <w:szCs w:val="24"/>
+        </w:rPr>
+        <w:t>Example</w:t>
+      </w:r>
+      <w:r>
+        <w:rPr>
+          <w:rFonts w:ascii="Times New Roman" w:hAnsi="Times New Roman" w:cs="Times New Roman"/>
+          <w:sz w:val="24"/>
+          <w:szCs w:val="24"/>
+        </w:rPr>
+        <w:t>:</w:t>
+      </w:r>
+    </w:p>
+    <w:p>
+      <w:pPr>
+        <w:numPr>
+          <w:ilvl w:val="1"/>
+          <w:numId w:val="40"/>
+        </w:numPr>
+        <w:jc w:val="both"/>
+        <w:rPr>
+          <w:rFonts w:ascii="Times New Roman" w:hAnsi="Times New Roman" w:cs="Times New Roman"/>
+          <w:sz w:val="24"/>
+          <w:szCs w:val="24"/>
+        </w:rPr>
+      </w:pPr>
+      <w:r>
+        <w:rPr>
+          <w:rFonts w:ascii="Times New Roman" w:hAnsi="Times New Roman" w:cs="Times New Roman"/>
+          <w:sz w:val="24"/>
+          <w:szCs w:val="24"/>
+        </w:rPr>
+        <w:t>Smart contracts selecting a data provider based on reputation, reviews, and service quality.</w:t>
+      </w:r>
+    </w:p>
+    <w:p>
+      <w:pPr>
+        <w:numPr>
+          <w:ilvl w:val="1"/>
+          <w:numId w:val="40"/>
+        </w:numPr>
+        <w:jc w:val="both"/>
+        <w:rPr>
+          <w:rFonts w:ascii="Times New Roman" w:hAnsi="Times New Roman" w:cs="Times New Roman"/>
+          <w:sz w:val="24"/>
+          <w:szCs w:val="24"/>
+        </w:rPr>
+      </w:pPr>
+      <w:r>
+        <w:rPr>
+          <w:rFonts w:ascii="Times New Roman" w:hAnsi="Times New Roman" w:cs="Times New Roman"/>
+          <w:sz w:val="24"/>
+          <w:szCs w:val="24"/>
+        </w:rPr>
+        <w:t>Providers compete to be chosen, ensuring partial decentralization.</w:t>
+      </w:r>
+    </w:p>
+    <w:p>
+      <w:pPr>
+        <w:numPr>
+          <w:ilvl w:val="0"/>
+          <w:numId w:val="40"/>
+        </w:numPr>
+        <w:jc w:val="both"/>
+        <w:rPr>
+          <w:rFonts w:ascii="Times New Roman" w:hAnsi="Times New Roman" w:cs="Times New Roman"/>
+          <w:sz w:val="24"/>
+          <w:szCs w:val="24"/>
+        </w:rPr>
+      </w:pPr>
+      <w:r>
+        <w:rPr>
+          <w:rFonts w:ascii="Times New Roman" w:hAnsi="Times New Roman" w:cs="Times New Roman"/>
+          <w:b/>
+          <w:bCs/>
+          <w:sz w:val="24"/>
+          <w:szCs w:val="24"/>
+        </w:rPr>
+        <w:t>Applications</w:t>
+      </w:r>
+      <w:r>
+        <w:rPr>
+          <w:rFonts w:ascii="Times New Roman" w:hAnsi="Times New Roman" w:cs="Times New Roman"/>
+          <w:sz w:val="24"/>
+          <w:szCs w:val="24"/>
+        </w:rPr>
+        <w:t>: Decentralized oracles, supply chain logistics, cloud storage, etc.</w:t>
+      </w:r>
+    </w:p>
+    <w:p>
+      <w:pPr>
+        <w:numPr>
+          <w:ilvl w:val="0"/>
+          <w:numId w:val="40"/>
+        </w:numPr>
+        <w:jc w:val="both"/>
+        <w:rPr>
+          <w:rFonts w:ascii="Times New Roman" w:hAnsi="Times New Roman" w:cs="Times New Roman"/>
+          <w:sz w:val="24"/>
+          <w:szCs w:val="24"/>
+        </w:rPr>
+      </w:pPr>
+      <w:r>
+        <w:rPr>
+          <w:rFonts w:ascii="Times New Roman" w:hAnsi="Times New Roman" w:cs="Times New Roman"/>
+          <w:b/>
+          <w:bCs/>
+          <w:sz w:val="24"/>
+          <w:szCs w:val="24"/>
+        </w:rPr>
+        <w:t>Challenges</w:t>
+      </w:r>
+      <w:r>
+        <w:rPr>
+          <w:rFonts w:ascii="Times New Roman" w:hAnsi="Times New Roman" w:cs="Times New Roman"/>
+          <w:sz w:val="24"/>
+          <w:szCs w:val="24"/>
+        </w:rPr>
+        <w:t>:</w:t>
+      </w:r>
+    </w:p>
+    <w:p>
+      <w:pPr>
+        <w:numPr>
+          <w:ilvl w:val="1"/>
+          <w:numId w:val="40"/>
+        </w:numPr>
+        <w:jc w:val="both"/>
+        <w:rPr>
+          <w:rFonts w:ascii="Times New Roman" w:hAnsi="Times New Roman" w:cs="Times New Roman"/>
+          <w:sz w:val="24"/>
+          <w:szCs w:val="24"/>
+        </w:rPr>
+      </w:pPr>
+      <w:r>
+        <w:rPr>
+          <w:rFonts w:ascii="Times New Roman" w:hAnsi="Times New Roman" w:cs="Times New Roman"/>
+          <w:sz w:val="24"/>
+          <w:szCs w:val="24"/>
+        </w:rPr>
+        <w:t>It does not achieve full decentralization.</w:t>
+      </w:r>
+    </w:p>
+    <w:p>
+      <w:pPr>
+        <w:numPr>
+          <w:ilvl w:val="1"/>
+          <w:numId w:val="40"/>
+        </w:numPr>
+        <w:jc w:val="both"/>
+        <w:rPr>
+          <w:rFonts w:ascii="Times New Roman" w:hAnsi="Times New Roman" w:cs="Times New Roman"/>
+          <w:sz w:val="24"/>
+          <w:szCs w:val="24"/>
+        </w:rPr>
+      </w:pPr>
+      <w:r>
+        <w:rPr>
+          <w:rFonts w:ascii="Times New Roman" w:hAnsi="Times New Roman" w:cs="Times New Roman"/>
+          <w:sz w:val="24"/>
+          <w:szCs w:val="24"/>
+        </w:rPr>
+        <w:t>Dependence on criteria for selection might introduce biases.</w:t>
+      </w:r>
+    </w:p>
+    <w:p>
+      <w:pPr>
+        <w:jc w:val="both"/>
+        <w:rPr>
+          <w:rFonts w:ascii="Times New Roman" w:hAnsi="Times New Roman" w:cs="Times New Roman"/>
+          <w:sz w:val="24"/>
+          <w:szCs w:val="24"/>
+        </w:rPr>
+      </w:pPr>
+      <w:r>
+        <w:rPr>
+          <w:rFonts w:ascii="Times New Roman" w:hAnsi="Times New Roman" w:cs="Times New Roman"/>
+          <w:sz w:val="24"/>
+          <w:szCs w:val="24"/>
+        </w:rPr>
+        <w:pict w14:anchorId="569B9A25">
+          <v:rect id="_x0000_i1085" style="width:0;height:1.5pt" o:hralign="center" o:hrstd="t" o:hr="t" fillcolor="#a0a0a0" stroked="f"/>
+        </w:pict>
+      </w:r>
+    </w:p>
+    <w:p>
+      <w:pPr>
+        <w:jc w:val="both"/>
+        <w:rPr>
+          <w:rFonts w:ascii="Times New Roman" w:hAnsi="Times New Roman" w:cs="Times New Roman"/>
+          <w:b/>
+          <w:bCs/>
+          <w:sz w:val="24"/>
+          <w:szCs w:val="24"/>
+        </w:rPr>
+      </w:pPr>
+      <w:r>
+        <w:rPr>
+          <w:rFonts w:ascii="Times New Roman" w:hAnsi="Times New Roman" w:cs="Times New Roman"/>
+          <w:b/>
+          <w:bCs/>
+          <w:sz w:val="24"/>
+          <w:szCs w:val="24"/>
+        </w:rPr>
+        <w:t>Scale of Decentralization</w:t>
+      </w:r>
+    </w:p>
+    <w:p>
+      <w:pPr>
+        <w:numPr>
+          <w:ilvl w:val="0"/>
+          <w:numId w:val="41"/>
+        </w:numPr>
+        <w:jc w:val="both"/>
+        <w:rPr>
+          <w:rFonts w:ascii="Times New Roman" w:hAnsi="Times New Roman" w:cs="Times New Roman"/>
+          <w:sz w:val="24"/>
+          <w:szCs w:val="24"/>
+        </w:rPr>
+      </w:pPr>
+      <w:r>
+        <w:rPr>
+          <w:rFonts w:ascii="Times New Roman" w:hAnsi="Times New Roman" w:cs="Times New Roman"/>
+          <w:b/>
+          <w:bCs/>
+          <w:sz w:val="24"/>
+          <w:szCs w:val="24"/>
+        </w:rPr>
+        <w:t>Fully Centralized</w:t>
+      </w:r>
+      <w:r>
+        <w:rPr>
+          <w:rFonts w:ascii="Times New Roman" w:hAnsi="Times New Roman" w:cs="Times New Roman"/>
+          <w:sz w:val="24"/>
+          <w:szCs w:val="24"/>
+        </w:rPr>
+        <w:t>: A single authority controls the system (e.g., traditional banks).</w:t>
+      </w:r>
+    </w:p>
+    <w:p>
+      <w:pPr>
+        <w:numPr>
+          <w:ilvl w:val="0"/>
+          <w:numId w:val="41"/>
+        </w:numPr>
+        <w:jc w:val="both"/>
+        <w:rPr>
+          <w:rFonts w:ascii="Times New Roman" w:hAnsi="Times New Roman" w:cs="Times New Roman"/>
+          <w:sz w:val="24"/>
+          <w:szCs w:val="24"/>
+        </w:rPr>
+      </w:pPr>
+      <w:r>
+        <w:rPr>
+          <w:rFonts w:ascii="Times New Roman" w:hAnsi="Times New Roman" w:cs="Times New Roman"/>
+          <w:b/>
+          <w:bCs/>
+          <w:sz w:val="24"/>
+          <w:szCs w:val="24"/>
+        </w:rPr>
+        <w:t>Partially Decentralized</w:t>
+      </w:r>
+      <w:r>
+        <w:rPr>
+          <w:rFonts w:ascii="Times New Roman" w:hAnsi="Times New Roman" w:cs="Times New Roman"/>
+          <w:sz w:val="24"/>
+          <w:szCs w:val="24"/>
+        </w:rPr>
+        <w:t>: Competing intermediaries selected based on specific metrics.</w:t>
+      </w:r>
+    </w:p>
+    <w:p>
+      <w:pPr>
+        <w:numPr>
+          <w:ilvl w:val="0"/>
+          <w:numId w:val="41"/>
+        </w:numPr>
+        <w:jc w:val="both"/>
+        <w:rPr>
+          <w:rFonts w:ascii="Times New Roman" w:hAnsi="Times New Roman" w:cs="Times New Roman"/>
+          <w:sz w:val="24"/>
+          <w:szCs w:val="24"/>
+        </w:rPr>
+      </w:pPr>
+      <w:r>
+        <w:rPr>
+          <w:rFonts w:ascii="Times New Roman" w:hAnsi="Times New Roman" w:cs="Times New Roman"/>
+          <w:b/>
+          <w:bCs/>
+          <w:sz w:val="24"/>
+          <w:szCs w:val="24"/>
+        </w:rPr>
+        <w:t>Fully Decentralized</w:t>
+      </w:r>
+      <w:r>
+        <w:rPr>
+          <w:rFonts w:ascii="Times New Roman" w:hAnsi="Times New Roman" w:cs="Times New Roman"/>
+          <w:sz w:val="24"/>
+          <w:szCs w:val="24"/>
+        </w:rPr>
+        <w:t>: No intermediaries; the system operates independently (e.g., Bitcoin).</w:t>
+      </w:r>
+    </w:p>
+    <w:p>
+      <w:pPr>
+        <w:jc w:val="both"/>
+        <w:rPr>
+          <w:rFonts w:ascii="Times New Roman" w:hAnsi="Times New Roman" w:cs="Times New Roman"/>
+          <w:sz w:val="24"/>
+          <w:szCs w:val="24"/>
+        </w:rPr>
+      </w:pPr>
+      <w:r>
+        <w:rPr>
+          <w:rFonts w:ascii="Times New Roman" w:hAnsi="Times New Roman" w:cs="Times New Roman"/>
+          <w:sz w:val="24"/>
+          <w:szCs w:val="24"/>
+        </w:rPr>
+        <w:pict w14:anchorId="2A754E97">
+          <v:rect id="_x0000_i1086" style="width:0;height:1.5pt" o:hralign="center" o:hrstd="t" o:hr="t" fillcolor="#a0a0a0" stroked="f"/>
+        </w:pict>
+      </w:r>
+    </w:p>
+    <w:p>
+      <w:pPr>
+        <w:jc w:val="both"/>
+        <w:rPr>
+          <w:rFonts w:ascii="Times New Roman" w:hAnsi="Times New Roman" w:cs="Times New Roman"/>
+          <w:b/>
+          <w:bCs/>
+          <w:sz w:val="24"/>
+          <w:szCs w:val="24"/>
+        </w:rPr>
+      </w:pPr>
+      <w:r>
+        <w:rPr>
+          <w:rFonts w:ascii="Times New Roman" w:hAnsi="Times New Roman" w:cs="Times New Roman"/>
+          <w:b/>
+          <w:bCs/>
+          <w:sz w:val="24"/>
+          <w:szCs w:val="24"/>
+        </w:rPr>
+        <w:t>Benefits of Decentralization</w:t>
+      </w:r>
+    </w:p>
+    <w:p>
+      <w:pPr>
+        <w:numPr>
+          <w:ilvl w:val="0"/>
+          <w:numId w:val="42"/>
+        </w:numPr>
+        <w:jc w:val="both"/>
+        <w:rPr>
+          <w:rFonts w:ascii="Times New Roman" w:hAnsi="Times New Roman" w:cs="Times New Roman"/>
+          <w:sz w:val="24"/>
+          <w:szCs w:val="24"/>
+        </w:rPr>
+      </w:pPr>
+      <w:r>
+        <w:rPr>
+          <w:rFonts w:ascii="Times New Roman" w:hAnsi="Times New Roman" w:cs="Times New Roman"/>
+          <w:sz w:val="24"/>
+          <w:szCs w:val="24"/>
+        </w:rPr>
+        <w:t>Transparency.</w:t>
+      </w:r>
+    </w:p>
+    <w:p>
+      <w:pPr>
+        <w:numPr>
+          <w:ilvl w:val="0"/>
+          <w:numId w:val="42"/>
+        </w:numPr>
+        <w:jc w:val="both"/>
+        <w:rPr>
+          <w:rFonts w:ascii="Times New Roman" w:hAnsi="Times New Roman" w:cs="Times New Roman"/>
+          <w:sz w:val="24"/>
+          <w:szCs w:val="24"/>
+        </w:rPr>
+      </w:pPr>
+      <w:r>
+        <w:rPr>
+          <w:rFonts w:ascii="Times New Roman" w:hAnsi="Times New Roman" w:cs="Times New Roman"/>
+          <w:sz w:val="24"/>
+          <w:szCs w:val="24"/>
+        </w:rPr>
+        <w:t>Cost efficiency.</w:t>
+      </w:r>
+    </w:p>
+    <w:p>
+      <w:pPr>
+        <w:numPr>
+          <w:ilvl w:val="0"/>
+          <w:numId w:val="42"/>
+        </w:numPr>
+        <w:jc w:val="both"/>
+        <w:rPr>
+          <w:rFonts w:ascii="Times New Roman" w:hAnsi="Times New Roman" w:cs="Times New Roman"/>
+          <w:sz w:val="24"/>
+          <w:szCs w:val="24"/>
+        </w:rPr>
+      </w:pPr>
+      <w:r>
+        <w:rPr>
+          <w:rFonts w:ascii="Times New Roman" w:hAnsi="Times New Roman" w:cs="Times New Roman"/>
+          <w:sz w:val="24"/>
+          <w:szCs w:val="24"/>
+        </w:rPr>
+        <w:t>Creation of trusted ecosystems.</w:t>
+      </w:r>
+    </w:p>
+    <w:p>
+      <w:pPr>
+        <w:numPr>
+          <w:ilvl w:val="0"/>
+          <w:numId w:val="42"/>
+        </w:numPr>
+        <w:jc w:val="both"/>
+        <w:rPr>
+          <w:rFonts w:ascii="Times New Roman" w:hAnsi="Times New Roman" w:cs="Times New Roman"/>
+          <w:sz w:val="24"/>
+          <w:szCs w:val="24"/>
+        </w:rPr>
+      </w:pPr>
+      <w:r>
+        <w:rPr>
+          <w:rFonts w:ascii="Times New Roman" w:hAnsi="Times New Roman" w:cs="Times New Roman"/>
+          <w:sz w:val="24"/>
+          <w:szCs w:val="24"/>
+        </w:rPr>
+        <w:t>Privacy and anonymity (in some cases).</w:t>
+      </w:r>
+    </w:p>
+    <w:p>
+      <w:pPr>
+        <w:jc w:val="both"/>
+        <w:rPr>
+          <w:rFonts w:ascii="Times New Roman" w:hAnsi="Times New Roman" w:cs="Times New Roman"/>
+          <w:sz w:val="24"/>
+          <w:szCs w:val="24"/>
+        </w:rPr>
+      </w:pPr>
+      <w:r>
+        <w:rPr>
+          <w:rFonts w:ascii="Times New Roman" w:hAnsi="Times New Roman" w:cs="Times New Roman"/>
+          <w:sz w:val="24"/>
+          <w:szCs w:val="24"/>
+        </w:rPr>
+        <w:pict w14:anchorId="7154C5D4">
+          <v:rect id="_x0000_i1087" style="width:0;height:1.5pt" o:hralign="center" o:hrstd="t" o:hr="t" fillcolor="#a0a0a0" stroked="f"/>
+        </w:pict>
+      </w:r>
+    </w:p>
+    <w:p>
+      <w:pPr>
+        <w:jc w:val="both"/>
+        <w:rPr>
+          <w:rFonts w:ascii="Times New Roman" w:hAnsi="Times New Roman" w:cs="Times New Roman"/>
+          <w:b/>
+          <w:bCs/>
+          <w:sz w:val="24"/>
+          <w:szCs w:val="24"/>
+        </w:rPr>
+      </w:pPr>
+      <w:r>
+        <w:rPr>
+          <w:rFonts w:ascii="Times New Roman" w:hAnsi="Times New Roman" w:cs="Times New Roman"/>
+          <w:b/>
+          <w:bCs/>
+          <w:sz w:val="24"/>
+          <w:szCs w:val="24"/>
+        </w:rPr>
+        <w:t>Challenges of Decentralization</w:t>
+      </w:r>
+    </w:p>
+    <w:p>
+      <w:pPr>
+        <w:numPr>
+          <w:ilvl w:val="0"/>
+          <w:numId w:val="43"/>
+        </w:numPr>
+        <w:jc w:val="both"/>
+        <w:rPr>
+          <w:rFonts w:ascii="Times New Roman" w:hAnsi="Times New Roman" w:cs="Times New Roman"/>
+          <w:sz w:val="24"/>
+          <w:szCs w:val="24"/>
+        </w:rPr>
+      </w:pPr>
+      <w:r>
+        <w:rPr>
+          <w:rFonts w:ascii="Times New Roman" w:hAnsi="Times New Roman" w:cs="Times New Roman"/>
+          <w:b/>
+          <w:bCs/>
+          <w:sz w:val="24"/>
+          <w:szCs w:val="24"/>
+        </w:rPr>
+        <w:t>Security Risks</w:t>
+      </w:r>
+      <w:r>
+        <w:rPr>
+          <w:rFonts w:ascii="Times New Roman" w:hAnsi="Times New Roman" w:cs="Times New Roman"/>
+          <w:sz w:val="24"/>
+          <w:szCs w:val="24"/>
+        </w:rPr>
+        <w:t>:</w:t>
+      </w:r>
+    </w:p>
+    <w:p>
+      <w:pPr>
+        <w:numPr>
+          <w:ilvl w:val="1"/>
+          <w:numId w:val="43"/>
+        </w:numPr>
+        <w:jc w:val="both"/>
+        <w:rPr>
+          <w:rFonts w:ascii="Times New Roman" w:hAnsi="Times New Roman" w:cs="Times New Roman"/>
+          <w:sz w:val="24"/>
+          <w:szCs w:val="24"/>
+        </w:rPr>
+      </w:pPr>
+      <w:r>
+        <w:rPr>
+          <w:rFonts w:ascii="Times New Roman" w:hAnsi="Times New Roman" w:cs="Times New Roman"/>
+          <w:sz w:val="24"/>
+          <w:szCs w:val="24"/>
+        </w:rPr>
+        <w:t>Vulnerabilities due to software bugs or smart contract errors.</w:t>
+      </w:r>
+    </w:p>
+    <w:p>
+      <w:pPr>
+        <w:numPr>
+          <w:ilvl w:val="1"/>
+          <w:numId w:val="43"/>
+        </w:numPr>
+        <w:jc w:val="both"/>
+        <w:rPr>
+          <w:rFonts w:ascii="Times New Roman" w:hAnsi="Times New Roman" w:cs="Times New Roman"/>
+          <w:sz w:val="24"/>
+          <w:szCs w:val="24"/>
+        </w:rPr>
+      </w:pPr>
+      <w:r>
+        <w:rPr>
+          <w:rFonts w:ascii="Times New Roman" w:hAnsi="Times New Roman" w:cs="Times New Roman"/>
+          <w:sz w:val="24"/>
+          <w:szCs w:val="24"/>
+        </w:rPr>
+        <w:t>Risks associated with the loss of private keys.</w:t>
+      </w:r>
+    </w:p>
+    <w:p>
+      <w:pPr>
+        <w:numPr>
+          <w:ilvl w:val="0"/>
+          <w:numId w:val="43"/>
+        </w:numPr>
+        <w:jc w:val="both"/>
+        <w:rPr>
+          <w:rFonts w:ascii="Times New Roman" w:hAnsi="Times New Roman" w:cs="Times New Roman"/>
+          <w:sz w:val="24"/>
+          <w:szCs w:val="24"/>
+        </w:rPr>
+      </w:pPr>
+      <w:r>
+        <w:rPr>
+          <w:rFonts w:ascii="Times New Roman" w:hAnsi="Times New Roman" w:cs="Times New Roman"/>
+          <w:b/>
+          <w:bCs/>
+          <w:sz w:val="24"/>
+          <w:szCs w:val="24"/>
+        </w:rPr>
+        <w:t>Complexity</w:t>
+      </w:r>
+      <w:r>
+        <w:rPr>
+          <w:rFonts w:ascii="Times New Roman" w:hAnsi="Times New Roman" w:cs="Times New Roman"/>
+          <w:sz w:val="24"/>
+          <w:szCs w:val="24"/>
+        </w:rPr>
+        <w:t>:</w:t>
+      </w:r>
+    </w:p>
+    <w:p>
+      <w:pPr>
+        <w:numPr>
+          <w:ilvl w:val="1"/>
+          <w:numId w:val="43"/>
+        </w:numPr>
+        <w:jc w:val="both"/>
+        <w:rPr>
+          <w:rFonts w:ascii="Times New Roman" w:hAnsi="Times New Roman" w:cs="Times New Roman"/>
+          <w:sz w:val="24"/>
+          <w:szCs w:val="24"/>
+        </w:rPr>
+      </w:pPr>
+      <w:r>
+        <w:rPr>
+          <w:rFonts w:ascii="Times New Roman" w:hAnsi="Times New Roman" w:cs="Times New Roman"/>
+          <w:sz w:val="24"/>
+          <w:szCs w:val="24"/>
+        </w:rPr>
+        <w:t>Not all systems require or are suited for decentralization.</w:t>
+      </w:r>
+    </w:p>
+    <w:p>
+      <w:pPr>
+        <w:numPr>
+          <w:ilvl w:val="0"/>
+          <w:numId w:val="43"/>
+        </w:numPr>
+        <w:jc w:val="both"/>
+        <w:rPr>
+          <w:rFonts w:ascii="Times New Roman" w:hAnsi="Times New Roman" w:cs="Times New Roman"/>
+          <w:sz w:val="24"/>
+          <w:szCs w:val="24"/>
+        </w:rPr>
+      </w:pPr>
+      <w:r>
+        <w:rPr>
+          <w:rFonts w:ascii="Times New Roman" w:hAnsi="Times New Roman" w:cs="Times New Roman"/>
+          <w:b/>
+          <w:bCs/>
+          <w:sz w:val="24"/>
+          <w:szCs w:val="24"/>
+        </w:rPr>
+        <w:t>Adversarial Threats</w:t>
+      </w:r>
+      <w:r>
+        <w:rPr>
+          <w:rFonts w:ascii="Times New Roman" w:hAnsi="Times New Roman" w:cs="Times New Roman"/>
+          <w:sz w:val="24"/>
+          <w:szCs w:val="24"/>
+        </w:rPr>
+        <w:t>:</w:t>
+      </w:r>
+    </w:p>
+    <w:p>
+      <w:pPr>
+        <w:numPr>
+          <w:ilvl w:val="1"/>
+          <w:numId w:val="43"/>
+        </w:numPr>
+        <w:jc w:val="both"/>
+        <w:rPr>
+          <w:rFonts w:ascii="Times New Roman" w:hAnsi="Times New Roman" w:cs="Times New Roman"/>
+          <w:sz w:val="24"/>
+          <w:szCs w:val="24"/>
+        </w:rPr>
+      </w:pPr>
+      <w:r>
+        <w:rPr>
+          <w:rFonts w:ascii="Times New Roman" w:hAnsi="Times New Roman" w:cs="Times New Roman"/>
+          <w:sz w:val="24"/>
+          <w:szCs w:val="24"/>
+        </w:rPr>
+        <w:t>Risks of malicious actors exploiting decentralized systems.</w:t>
+      </w:r>
+    </w:p>
+    <w:p>
+      <w:pPr>
+        <w:jc w:val="both"/>
+        <w:rPr>
+          <w:rFonts w:ascii="Times New Roman" w:hAnsi="Times New Roman" w:cs="Times New Roman"/>
+          <w:sz w:val="24"/>
+          <w:szCs w:val="24"/>
+        </w:rPr>
+      </w:pPr>
+      <w:r>
+        <w:rPr>
+          <w:rFonts w:ascii="Times New Roman" w:hAnsi="Times New Roman" w:cs="Times New Roman"/>
+          <w:sz w:val="24"/>
+          <w:szCs w:val="24"/>
+        </w:rPr>
+        <w:pict w14:anchorId="5C364116">
+          <v:rect id="_x0000_i1088" style="width:0;height:1.5pt" o:hralign="center" o:hrstd="t" o:hr="t" fillcolor="#a0a0a0" stroked="f"/>
+        </w:pict>
+      </w:r>
+    </w:p>
+    <w:p>
+      <w:pPr>
+        <w:jc w:val="both"/>
+        <w:rPr>
+          <w:rFonts w:ascii="Times New Roman" w:hAnsi="Times New Roman" w:cs="Times New Roman"/>
+          <w:b/>
+          <w:bCs/>
+          <w:sz w:val="28"/>
+          <w:szCs w:val="28"/>
+        </w:rPr>
+      </w:pPr>
+      <w:r>
+        <w:rPr>
+          <w:rFonts w:ascii="Times New Roman" w:hAnsi="Times New Roman" w:cs="Times New Roman"/>
+          <w:b/>
+          <w:bCs/>
+          <w:sz w:val="28"/>
+          <w:szCs w:val="28"/>
+        </w:rPr>
+        <w:lastRenderedPageBreak/>
+        <w:t>Framework for Decentralization</w:t>
+      </w:r>
+    </w:p>
+    <w:p>
+      <w:pPr>
+        <w:jc w:val="both"/>
+        <w:rPr>
+          <w:rFonts w:ascii="Times New Roman" w:hAnsi="Times New Roman" w:cs="Times New Roman"/>
+          <w:sz w:val="24"/>
+          <w:szCs w:val="24"/>
+        </w:rPr>
+      </w:pPr>
+      <w:r>
+        <w:rPr>
+          <w:rFonts w:ascii="Times New Roman" w:hAnsi="Times New Roman" w:cs="Times New Roman"/>
+          <w:sz w:val="24"/>
+          <w:szCs w:val="24"/>
+        </w:rPr>
+        <w:t xml:space="preserve">Proposed by </w:t>
+      </w:r>
+      <w:r>
+        <w:rPr>
+          <w:rFonts w:ascii="Times New Roman" w:hAnsi="Times New Roman" w:cs="Times New Roman"/>
+          <w:b/>
+          <w:bCs/>
+          <w:sz w:val="24"/>
+          <w:szCs w:val="24"/>
+        </w:rPr>
+        <w:t>Arvind Narayanan and others</w:t>
+      </w:r>
+      <w:r>
+        <w:rPr>
+          <w:rFonts w:ascii="Times New Roman" w:hAnsi="Times New Roman" w:cs="Times New Roman"/>
+          <w:sz w:val="24"/>
+          <w:szCs w:val="24"/>
+        </w:rPr>
+        <w:t>, the framework involves four key questions:</w:t>
+      </w:r>
+    </w:p>
+    <w:p>
+      <w:pPr>
+        <w:numPr>
+          <w:ilvl w:val="0"/>
+          <w:numId w:val="44"/>
+        </w:numPr>
+        <w:jc w:val="both"/>
+        <w:rPr>
+          <w:rFonts w:ascii="Times New Roman" w:hAnsi="Times New Roman" w:cs="Times New Roman"/>
+          <w:sz w:val="24"/>
+          <w:szCs w:val="24"/>
+        </w:rPr>
+      </w:pPr>
+      <w:r>
+        <w:rPr>
+          <w:rFonts w:ascii="Times New Roman" w:hAnsi="Times New Roman" w:cs="Times New Roman"/>
+          <w:b/>
+          <w:bCs/>
+          <w:sz w:val="24"/>
+          <w:szCs w:val="24"/>
+        </w:rPr>
+        <w:t>What is being decentralized?</w:t>
+      </w:r>
+    </w:p>
+    <w:p>
+      <w:pPr>
+        <w:numPr>
+          <w:ilvl w:val="1"/>
+          <w:numId w:val="44"/>
+        </w:numPr>
+        <w:jc w:val="both"/>
+        <w:rPr>
+          <w:rFonts w:ascii="Times New Roman" w:hAnsi="Times New Roman" w:cs="Times New Roman"/>
+          <w:sz w:val="24"/>
+          <w:szCs w:val="24"/>
+        </w:rPr>
+      </w:pPr>
+      <w:r>
+        <w:rPr>
+          <w:rFonts w:ascii="Times New Roman" w:hAnsi="Times New Roman" w:cs="Times New Roman"/>
+          <w:sz w:val="24"/>
+          <w:szCs w:val="24"/>
+        </w:rPr>
+        <w:t>Specify the system or process, e.g., identity management, money transfer, etc.</w:t>
+      </w:r>
+    </w:p>
+    <w:p>
+      <w:pPr>
+        <w:numPr>
+          <w:ilvl w:val="0"/>
+          <w:numId w:val="44"/>
+        </w:numPr>
+        <w:jc w:val="both"/>
+        <w:rPr>
+          <w:rFonts w:ascii="Times New Roman" w:hAnsi="Times New Roman" w:cs="Times New Roman"/>
+          <w:sz w:val="24"/>
+          <w:szCs w:val="24"/>
+        </w:rPr>
+      </w:pPr>
+      <w:r>
+        <w:rPr>
+          <w:rFonts w:ascii="Times New Roman" w:hAnsi="Times New Roman" w:cs="Times New Roman"/>
+          <w:b/>
+          <w:bCs/>
+          <w:sz w:val="24"/>
+          <w:szCs w:val="24"/>
+        </w:rPr>
+        <w:t>What level of decentralization is required?</w:t>
+      </w:r>
+    </w:p>
+    <w:p>
+      <w:pPr>
+        <w:numPr>
+          <w:ilvl w:val="1"/>
+          <w:numId w:val="44"/>
+        </w:numPr>
+        <w:jc w:val="both"/>
+        <w:rPr>
+          <w:rFonts w:ascii="Times New Roman" w:hAnsi="Times New Roman" w:cs="Times New Roman"/>
+          <w:sz w:val="24"/>
+          <w:szCs w:val="24"/>
+        </w:rPr>
+      </w:pPr>
+      <w:r>
+        <w:rPr>
+          <w:rFonts w:ascii="Times New Roman" w:hAnsi="Times New Roman" w:cs="Times New Roman"/>
+          <w:sz w:val="24"/>
+          <w:szCs w:val="24"/>
+        </w:rPr>
+        <w:t>Decide on full disintermediation or partial decentralization.</w:t>
+      </w:r>
+    </w:p>
+    <w:p>
+      <w:pPr>
+        <w:numPr>
+          <w:ilvl w:val="0"/>
+          <w:numId w:val="44"/>
+        </w:numPr>
+        <w:jc w:val="both"/>
+        <w:rPr>
+          <w:rFonts w:ascii="Times New Roman" w:hAnsi="Times New Roman" w:cs="Times New Roman"/>
+          <w:sz w:val="24"/>
+          <w:szCs w:val="24"/>
+        </w:rPr>
+      </w:pPr>
+      <w:r>
+        <w:rPr>
+          <w:rFonts w:ascii="Times New Roman" w:hAnsi="Times New Roman" w:cs="Times New Roman"/>
+          <w:b/>
+          <w:bCs/>
+          <w:sz w:val="24"/>
+          <w:szCs w:val="24"/>
+        </w:rPr>
+        <w:t>What blockchain is used?</w:t>
+      </w:r>
+    </w:p>
+    <w:p>
+      <w:pPr>
+        <w:numPr>
+          <w:ilvl w:val="1"/>
+          <w:numId w:val="44"/>
+        </w:numPr>
+        <w:jc w:val="both"/>
+        <w:rPr>
+          <w:rFonts w:ascii="Times New Roman" w:hAnsi="Times New Roman" w:cs="Times New Roman"/>
+          <w:sz w:val="24"/>
+          <w:szCs w:val="24"/>
+        </w:rPr>
+      </w:pPr>
+      <w:r>
+        <w:rPr>
+          <w:rFonts w:ascii="Times New Roman" w:hAnsi="Times New Roman" w:cs="Times New Roman"/>
+          <w:sz w:val="24"/>
+          <w:szCs w:val="24"/>
+        </w:rPr>
+        <w:t>Choose the appropriate blockchain (e.g., Bitcoin, Ethereum).</w:t>
+      </w:r>
+    </w:p>
+    <w:p>
+      <w:pPr>
+        <w:numPr>
+          <w:ilvl w:val="0"/>
+          <w:numId w:val="44"/>
+        </w:numPr>
+        <w:jc w:val="both"/>
+        <w:rPr>
+          <w:rFonts w:ascii="Times New Roman" w:hAnsi="Times New Roman" w:cs="Times New Roman"/>
+          <w:sz w:val="24"/>
+          <w:szCs w:val="24"/>
+        </w:rPr>
+      </w:pPr>
+      <w:r>
+        <w:rPr>
+          <w:rFonts w:ascii="Times New Roman" w:hAnsi="Times New Roman" w:cs="Times New Roman"/>
+          <w:b/>
+          <w:bCs/>
+          <w:sz w:val="24"/>
+          <w:szCs w:val="24"/>
+        </w:rPr>
+        <w:t>What security mechanism is used?</w:t>
+      </w:r>
+    </w:p>
+    <w:p>
+      <w:pPr>
+        <w:numPr>
+          <w:ilvl w:val="1"/>
+          <w:numId w:val="44"/>
+        </w:numPr>
+        <w:jc w:val="both"/>
+        <w:rPr>
+          <w:rFonts w:ascii="Times New Roman" w:hAnsi="Times New Roman" w:cs="Times New Roman"/>
+          <w:sz w:val="24"/>
+          <w:szCs w:val="24"/>
+        </w:rPr>
+      </w:pPr>
+      <w:r>
+        <w:rPr>
+          <w:rFonts w:ascii="Times New Roman" w:hAnsi="Times New Roman" w:cs="Times New Roman"/>
+          <w:sz w:val="24"/>
+          <w:szCs w:val="24"/>
+        </w:rPr>
+        <w:t>Examples: Atomicity (all-or-nothing transactions), reputation systems, etc.</w:t>
+      </w:r>
+    </w:p>
+    <w:p>
+      <w:pPr>
+        <w:jc w:val="both"/>
+        <w:rPr>
+          <w:rFonts w:ascii="Times New Roman" w:hAnsi="Times New Roman" w:cs="Times New Roman"/>
+          <w:sz w:val="24"/>
+          <w:szCs w:val="24"/>
+        </w:rPr>
+      </w:pPr>
+      <w:r>
+        <w:rPr>
+          <w:rFonts w:ascii="Times New Roman" w:hAnsi="Times New Roman" w:cs="Times New Roman"/>
+          <w:sz w:val="24"/>
+          <w:szCs w:val="24"/>
+        </w:rPr>
+        <w:pict w14:anchorId="286BD890">
+          <v:rect id="_x0000_i1089" style="width:0;height:1.5pt" o:hralign="center" o:hrstd="t" o:hr="t" fillcolor="#a0a0a0" stroked="f"/>
+        </w:pict>
+      </w:r>
+    </w:p>
+    <w:p>
+      <w:pPr>
+        <w:jc w:val="both"/>
+        <w:rPr>
+          <w:rFonts w:ascii="Times New Roman" w:hAnsi="Times New Roman" w:cs="Times New Roman"/>
+          <w:b/>
+          <w:bCs/>
+          <w:sz w:val="24"/>
+          <w:szCs w:val="24"/>
+        </w:rPr>
+      </w:pPr>
+      <w:r>
+        <w:rPr>
+          <w:rFonts w:ascii="Times New Roman" w:hAnsi="Times New Roman" w:cs="Times New Roman"/>
+          <w:b/>
+          <w:bCs/>
+          <w:sz w:val="24"/>
+          <w:szCs w:val="24"/>
+        </w:rPr>
+        <w:t>Example of Applying the Framework</w:t>
+      </w:r>
+    </w:p>
+    <w:p>
+      <w:pPr>
+        <w:numPr>
+          <w:ilvl w:val="0"/>
+          <w:numId w:val="45"/>
+        </w:numPr>
+        <w:jc w:val="both"/>
+        <w:rPr>
+          <w:rFonts w:ascii="Times New Roman" w:hAnsi="Times New Roman" w:cs="Times New Roman"/>
+          <w:sz w:val="24"/>
+          <w:szCs w:val="24"/>
+        </w:rPr>
+      </w:pPr>
+      <w:r>
+        <w:rPr>
+          <w:rFonts w:ascii="Times New Roman" w:hAnsi="Times New Roman" w:cs="Times New Roman"/>
+          <w:b/>
+          <w:bCs/>
+          <w:sz w:val="24"/>
+          <w:szCs w:val="24"/>
+        </w:rPr>
+        <w:t>System</w:t>
+      </w:r>
+      <w:r>
+        <w:rPr>
+          <w:rFonts w:ascii="Times New Roman" w:hAnsi="Times New Roman" w:cs="Times New Roman"/>
+          <w:sz w:val="24"/>
+          <w:szCs w:val="24"/>
+        </w:rPr>
+        <w:t>: Money transfer.</w:t>
+      </w:r>
+    </w:p>
+    <w:p>
+      <w:pPr>
+        <w:numPr>
+          <w:ilvl w:val="0"/>
+          <w:numId w:val="45"/>
+        </w:numPr>
+        <w:jc w:val="both"/>
+        <w:rPr>
+          <w:rFonts w:ascii="Times New Roman" w:hAnsi="Times New Roman" w:cs="Times New Roman"/>
+          <w:sz w:val="24"/>
+          <w:szCs w:val="24"/>
+        </w:rPr>
+      </w:pPr>
+      <w:r>
+        <w:rPr>
+          <w:rFonts w:ascii="Times New Roman" w:hAnsi="Times New Roman" w:cs="Times New Roman"/>
+          <w:b/>
+          <w:bCs/>
+          <w:sz w:val="24"/>
+          <w:szCs w:val="24"/>
+        </w:rPr>
+        <w:t>Level</w:t>
+      </w:r>
+      <w:r>
+        <w:rPr>
+          <w:rFonts w:ascii="Times New Roman" w:hAnsi="Times New Roman" w:cs="Times New Roman"/>
+          <w:sz w:val="24"/>
+          <w:szCs w:val="24"/>
+        </w:rPr>
+        <w:t>: Disintermediation (removal of intermediaries).</w:t>
+      </w:r>
+    </w:p>
+    <w:p>
+      <w:pPr>
+        <w:numPr>
+          <w:ilvl w:val="0"/>
+          <w:numId w:val="45"/>
+        </w:numPr>
+        <w:jc w:val="both"/>
+        <w:rPr>
+          <w:rFonts w:ascii="Times New Roman" w:hAnsi="Times New Roman" w:cs="Times New Roman"/>
+          <w:sz w:val="24"/>
+          <w:szCs w:val="24"/>
+        </w:rPr>
+      </w:pPr>
+      <w:r>
+        <w:rPr>
+          <w:rFonts w:ascii="Times New Roman" w:hAnsi="Times New Roman" w:cs="Times New Roman"/>
+          <w:b/>
+          <w:bCs/>
+          <w:sz w:val="24"/>
+          <w:szCs w:val="24"/>
+        </w:rPr>
+        <w:t>Blockchain</w:t>
+      </w:r>
+      <w:r>
+        <w:rPr>
+          <w:rFonts w:ascii="Times New Roman" w:hAnsi="Times New Roman" w:cs="Times New Roman"/>
+          <w:sz w:val="24"/>
+          <w:szCs w:val="24"/>
+        </w:rPr>
+        <w:t>: Bitcoin.</w:t>
+      </w:r>
+    </w:p>
+    <w:p>
+      <w:pPr>
+        <w:numPr>
+          <w:ilvl w:val="0"/>
+          <w:numId w:val="45"/>
+        </w:numPr>
+        <w:jc w:val="both"/>
+        <w:rPr>
+          <w:rFonts w:ascii="Times New Roman" w:hAnsi="Times New Roman" w:cs="Times New Roman"/>
+          <w:sz w:val="24"/>
+          <w:szCs w:val="24"/>
+        </w:rPr>
+      </w:pPr>
+      <w:r>
+        <w:rPr>
+          <w:rFonts w:ascii="Times New Roman" w:hAnsi="Times New Roman" w:cs="Times New Roman"/>
+          <w:b/>
+          <w:bCs/>
+          <w:sz w:val="24"/>
+          <w:szCs w:val="24"/>
+        </w:rPr>
+        <w:t>Security</w:t>
+      </w:r>
+      <w:r>
+        <w:rPr>
+          <w:rFonts w:ascii="Times New Roman" w:hAnsi="Times New Roman" w:cs="Times New Roman"/>
+          <w:sz w:val="24"/>
+          <w:szCs w:val="24"/>
+        </w:rPr>
+        <w:t>: Atomicity ensures transaction integrity.</w:t>
+      </w:r>
+    </w:p>
+    <w:p>
+      <w:pPr>
+        <w:jc w:val="both"/>
+        <w:rPr>
+          <w:rFonts w:ascii="Times New Roman" w:hAnsi="Times New Roman" w:cs="Times New Roman"/>
+          <w:sz w:val="24"/>
+          <w:szCs w:val="24"/>
+        </w:rPr>
+      </w:pPr>
+    </w:p>
+    <w:p>
+      <w:pPr>
+        <w:jc w:val="both"/>
+        <w:rPr>
+          <w:rFonts w:ascii="Times New Roman" w:hAnsi="Times New Roman" w:cs="Times New Roman"/>
+          <w:sz w:val="24"/>
+          <w:szCs w:val="24"/>
+        </w:rPr>
+      </w:pPr>
     </w:p>
     <w:p>
       <w:pPr>
@@ -9199,6 +11583,155 @@
     </w:lvl>
   </w:abstractNum>
   <w:abstractNum w:abstractNumId="5" w15:restartNumberingAfterBreak="0">
+    <w:nsid w:val="0A83719F"/>
+    <w:multiLevelType w:val="multilevel"/>
+    <w:tmpl w:val="74FC6EB4"/>
+    <w:lvl w:ilvl="0">
+      <w:start w:val="1"/>
+      <w:numFmt w:val="bullet"/>
+      <w:lvlText w:val=""/>
+      <w:lvlJc w:val="left"/>
+      <w:pPr>
+        <w:tabs>
+          <w:tab w:val="num" w:pos="720"/>
+        </w:tabs>
+        <w:ind w:left="720" w:hanging="360"/>
+      </w:pPr>
+      <w:rPr>
+        <w:rFonts w:ascii="Symbol" w:hAnsi="Symbol" w:hint="default"/>
+        <w:sz w:val="20"/>
+      </w:rPr>
+    </w:lvl>
+    <w:lvl w:ilvl="1">
+      <w:start w:val="1"/>
+      <w:numFmt w:val="bullet"/>
+      <w:lvlText w:val="o"/>
+      <w:lvlJc w:val="left"/>
+      <w:pPr>
+        <w:tabs>
+          <w:tab w:val="num" w:pos="1440"/>
+        </w:tabs>
+        <w:ind w:left="1440" w:hanging="360"/>
+      </w:pPr>
+      <w:rPr>
+        <w:rFonts w:ascii="Courier New" w:hAnsi="Courier New" w:hint="default"/>
+        <w:sz w:val="20"/>
+      </w:rPr>
+    </w:lvl>
+    <w:lvl w:ilvl="2" w:tentative="1">
+      <w:start w:val="1"/>
+      <w:numFmt w:val="bullet"/>
+      <w:lvlText w:val=""/>
+      <w:lvlJc w:val="left"/>
+      <w:pPr>
+        <w:tabs>
+          <w:tab w:val="num" w:pos="2160"/>
+        </w:tabs>
+        <w:ind w:left="2160" w:hanging="360"/>
+      </w:pPr>
+      <w:rPr>
+        <w:rFonts w:ascii="Wingdings" w:hAnsi="Wingdings" w:hint="default"/>
+        <w:sz w:val="20"/>
+      </w:rPr>
+    </w:lvl>
+    <w:lvl w:ilvl="3" w:tentative="1">
+      <w:start w:val="1"/>
+      <w:numFmt w:val="bullet"/>
+      <w:lvlText w:val=""/>
+      <w:lvlJc w:val="left"/>
+      <w:pPr>
+        <w:tabs>
+          <w:tab w:val="num" w:pos="2880"/>
+        </w:tabs>
+        <w:ind w:left="2880" w:hanging="360"/>
+      </w:pPr>
+      <w:rPr>
+        <w:rFonts w:ascii="Wingdings" w:hAnsi="Wingdings" w:hint="default"/>
+        <w:sz w:val="20"/>
+      </w:rPr>
+    </w:lvl>
+    <w:lvl w:ilvl="4" w:tentative="1">
+      <w:start w:val="1"/>
+      <w:numFmt w:val="bullet"/>
+      <w:lvlText w:val=""/>
+      <w:lvlJc w:val="left"/>
+      <w:pPr>
+        <w:tabs>
+          <w:tab w:val="num" w:pos="3600"/>
+        </w:tabs>
+        <w:ind w:left="3600" w:hanging="360"/>
+      </w:pPr>
+      <w:rPr>
+        <w:rFonts w:ascii="Wingdings" w:hAnsi="Wingdings" w:hint="default"/>
+        <w:sz w:val="20"/>
+      </w:rPr>
+    </w:lvl>
+    <w:lvl w:ilvl="5" w:tentative="1">
+      <w:start w:val="1"/>
+      <w:numFmt w:val="bullet"/>
+      <w:lvlText w:val=""/>
+      <w:lvlJc w:val="left"/>
+      <w:pPr>
+        <w:tabs>
+          <w:tab w:val="num" w:pos="4320"/>
+        </w:tabs>
+        <w:ind w:left="4320" w:hanging="360"/>
+      </w:pPr>
+      <w:rPr>
+        <w:rFonts w:ascii="Wingdings" w:hAnsi="Wingdings" w:hint="default"/>
+        <w:sz w:val="20"/>
+      </w:rPr>
+    </w:lvl>
+    <w:lvl w:ilvl="6" w:tentative="1">
+      <w:start w:val="1"/>
+      <w:numFmt w:val="bullet"/>
+      <w:lvlText w:val=""/>
+      <w:lvlJc w:val="left"/>
+      <w:pPr>
+        <w:tabs>
+          <w:tab w:val="num" w:pos="5040"/>
+        </w:tabs>
+        <w:ind w:left="5040" w:hanging="360"/>
+      </w:pPr>
+      <w:rPr>
+        <w:rFonts w:ascii="Wingdings" w:hAnsi="Wingdings" w:hint="default"/>
+        <w:sz w:val="20"/>
+      </w:rPr>
+    </w:lvl>
+    <w:lvl w:ilvl="7" w:tentative="1">
+      <w:start w:val="1"/>
+      <w:numFmt w:val="bullet"/>
+      <w:lvlText w:val=""/>
+      <w:lvlJc w:val="left"/>
+      <w:pPr>
+        <w:tabs>
+          <w:tab w:val="num" w:pos="5760"/>
+        </w:tabs>
+        <w:ind w:left="5760" w:hanging="360"/>
+      </w:pPr>
+      <w:rPr>
+        <w:rFonts w:ascii="Wingdings" w:hAnsi="Wingdings" w:hint="default"/>
+        <w:sz w:val="20"/>
+      </w:rPr>
+    </w:lvl>
+    <w:lvl w:ilvl="8" w:tentative="1">
+      <w:start w:val="1"/>
+      <w:numFmt w:val="bullet"/>
+      <w:lvlText w:val=""/>
+      <w:lvlJc w:val="left"/>
+      <w:pPr>
+        <w:tabs>
+          <w:tab w:val="num" w:pos="6480"/>
+        </w:tabs>
+        <w:ind w:left="6480" w:hanging="360"/>
+      </w:pPr>
+      <w:rPr>
+        <w:rFonts w:ascii="Wingdings" w:hAnsi="Wingdings" w:hint="default"/>
+        <w:sz w:val="20"/>
+      </w:rPr>
+    </w:lvl>
+  </w:abstractNum>
+  <w:abstractNum w:abstractNumId="6" w15:restartNumberingAfterBreak="0">
     <w:nsid w:val="0D6F1FBF"/>
     <w:multiLevelType w:val="multilevel"/>
     <w:tmpl w:val="297A970E"/>
@@ -9347,7 +11880,7 @@
       </w:rPr>
     </w:lvl>
   </w:abstractNum>
-  <w:abstractNum w:abstractNumId="6" w15:restartNumberingAfterBreak="0">
+  <w:abstractNum w:abstractNumId="7" w15:restartNumberingAfterBreak="0">
     <w:nsid w:val="0EE87DC9"/>
     <w:multiLevelType w:val="multilevel"/>
     <w:tmpl w:val="B656A384"/>
@@ -9460,7 +11993,7 @@
       </w:pPr>
     </w:lvl>
   </w:abstractNum>
-  <w:abstractNum w:abstractNumId="7" w15:restartNumberingAfterBreak="0">
+  <w:abstractNum w:abstractNumId="8" w15:restartNumberingAfterBreak="0">
     <w:nsid w:val="0F891C6A"/>
     <w:multiLevelType w:val="multilevel"/>
     <w:tmpl w:val="846EFE28"/>
@@ -9573,7 +12106,7 @@
       </w:pPr>
     </w:lvl>
   </w:abstractNum>
-  <w:abstractNum w:abstractNumId="8" w15:restartNumberingAfterBreak="0">
+  <w:abstractNum w:abstractNumId="9" w15:restartNumberingAfterBreak="0">
     <w:nsid w:val="10AC4611"/>
     <w:multiLevelType w:val="multilevel"/>
     <w:tmpl w:val="6DC6E5D0"/>
@@ -9722,7 +12255,7 @@
       </w:rPr>
     </w:lvl>
   </w:abstractNum>
-  <w:abstractNum w:abstractNumId="9" w15:restartNumberingAfterBreak="0">
+  <w:abstractNum w:abstractNumId="10" w15:restartNumberingAfterBreak="0">
     <w:nsid w:val="12F27C99"/>
     <w:multiLevelType w:val="multilevel"/>
     <w:tmpl w:val="770804BE"/>
@@ -9871,7 +12404,120 @@
       </w:rPr>
     </w:lvl>
   </w:abstractNum>
-  <w:abstractNum w:abstractNumId="10" w15:restartNumberingAfterBreak="0">
+  <w:abstractNum w:abstractNumId="11" w15:restartNumberingAfterBreak="0">
+    <w:nsid w:val="15FA4094"/>
+    <w:multiLevelType w:val="multilevel"/>
+    <w:tmpl w:val="5AD6429C"/>
+    <w:lvl w:ilvl="0">
+      <w:start w:val="1"/>
+      <w:numFmt w:val="decimal"/>
+      <w:lvlText w:val="%1."/>
+      <w:lvlJc w:val="left"/>
+      <w:pPr>
+        <w:tabs>
+          <w:tab w:val="num" w:pos="720"/>
+        </w:tabs>
+        <w:ind w:left="720" w:hanging="360"/>
+      </w:pPr>
+    </w:lvl>
+    <w:lvl w:ilvl="1" w:tentative="1">
+      <w:start w:val="1"/>
+      <w:numFmt w:val="decimal"/>
+      <w:lvlText w:val="%2."/>
+      <w:lvlJc w:val="left"/>
+      <w:pPr>
+        <w:tabs>
+          <w:tab w:val="num" w:pos="1440"/>
+        </w:tabs>
+        <w:ind w:left="1440" w:hanging="360"/>
+      </w:pPr>
+    </w:lvl>
+    <w:lvl w:ilvl="2" w:tentative="1">
+      <w:start w:val="1"/>
+      <w:numFmt w:val="decimal"/>
+      <w:lvlText w:val="%3."/>
+      <w:lvlJc w:val="left"/>
+      <w:pPr>
+        <w:tabs>
+          <w:tab w:val="num" w:pos="2160"/>
+        </w:tabs>
+        <w:ind w:left="2160" w:hanging="360"/>
+      </w:pPr>
+    </w:lvl>
+    <w:lvl w:ilvl="3" w:tentative="1">
+      <w:start w:val="1"/>
+      <w:numFmt w:val="decimal"/>
+      <w:lvlText w:val="%4."/>
+      <w:lvlJc w:val="left"/>
+      <w:pPr>
+        <w:tabs>
+          <w:tab w:val="num" w:pos="2880"/>
+        </w:tabs>
+        <w:ind w:left="2880" w:hanging="360"/>
+      </w:pPr>
+    </w:lvl>
+    <w:lvl w:ilvl="4" w:tentative="1">
+      <w:start w:val="1"/>
+      <w:numFmt w:val="decimal"/>
+      <w:lvlText w:val="%5."/>
+      <w:lvlJc w:val="left"/>
+      <w:pPr>
+        <w:tabs>
+          <w:tab w:val="num" w:pos="3600"/>
+        </w:tabs>
+        <w:ind w:left="3600" w:hanging="360"/>
+      </w:pPr>
+    </w:lvl>
+    <w:lvl w:ilvl="5" w:tentative="1">
+      <w:start w:val="1"/>
+      <w:numFmt w:val="decimal"/>
+      <w:lvlText w:val="%6."/>
+      <w:lvlJc w:val="left"/>
+      <w:pPr>
+        <w:tabs>
+          <w:tab w:val="num" w:pos="4320"/>
+        </w:tabs>
+        <w:ind w:left="4320" w:hanging="360"/>
+      </w:pPr>
+    </w:lvl>
+    <w:lvl w:ilvl="6" w:tentative="1">
+      <w:start w:val="1"/>
+      <w:numFmt w:val="decimal"/>
+      <w:lvlText w:val="%7."/>
+      <w:lvlJc w:val="left"/>
+      <w:pPr>
+        <w:tabs>
+          <w:tab w:val="num" w:pos="5040"/>
+        </w:tabs>
+        <w:ind w:left="5040" w:hanging="360"/>
+      </w:pPr>
+    </w:lvl>
+    <w:lvl w:ilvl="7" w:tentative="1">
+      <w:start w:val="1"/>
+      <w:numFmt w:val="decimal"/>
+      <w:lvlText w:val="%8."/>
+      <w:lvlJc w:val="left"/>
+      <w:pPr>
+        <w:tabs>
+          <w:tab w:val="num" w:pos="5760"/>
+        </w:tabs>
+        <w:ind w:left="5760" w:hanging="360"/>
+      </w:pPr>
+    </w:lvl>
+    <w:lvl w:ilvl="8" w:tentative="1">
+      <w:start w:val="1"/>
+      <w:numFmt w:val="decimal"/>
+      <w:lvlText w:val="%9."/>
+      <w:lvlJc w:val="left"/>
+      <w:pPr>
+        <w:tabs>
+          <w:tab w:val="num" w:pos="6480"/>
+        </w:tabs>
+        <w:ind w:left="6480" w:hanging="360"/>
+      </w:pPr>
+    </w:lvl>
+  </w:abstractNum>
+  <w:abstractNum w:abstractNumId="12" w15:restartNumberingAfterBreak="0">
     <w:nsid w:val="17A6673D"/>
     <w:multiLevelType w:val="multilevel"/>
     <w:tmpl w:val="97C870FE"/>
@@ -10020,7 +12666,7 @@
       </w:rPr>
     </w:lvl>
   </w:abstractNum>
-  <w:abstractNum w:abstractNumId="11" w15:restartNumberingAfterBreak="0">
+  <w:abstractNum w:abstractNumId="13" w15:restartNumberingAfterBreak="0">
     <w:nsid w:val="1C075D64"/>
     <w:multiLevelType w:val="multilevel"/>
     <w:tmpl w:val="03B237F6"/>
@@ -10133,7 +12779,124 @@
       </w:pPr>
     </w:lvl>
   </w:abstractNum>
-  <w:abstractNum w:abstractNumId="12" w15:restartNumberingAfterBreak="0">
+  <w:abstractNum w:abstractNumId="14" w15:restartNumberingAfterBreak="0">
+    <w:nsid w:val="1C83122A"/>
+    <w:multiLevelType w:val="multilevel"/>
+    <w:tmpl w:val="25F0C296"/>
+    <w:lvl w:ilvl="0">
+      <w:start w:val="1"/>
+      <w:numFmt w:val="decimal"/>
+      <w:lvlText w:val="%1."/>
+      <w:lvlJc w:val="left"/>
+      <w:pPr>
+        <w:tabs>
+          <w:tab w:val="num" w:pos="720"/>
+        </w:tabs>
+        <w:ind w:left="720" w:hanging="360"/>
+      </w:pPr>
+    </w:lvl>
+    <w:lvl w:ilvl="1">
+      <w:start w:val="1"/>
+      <w:numFmt w:val="bullet"/>
+      <w:lvlText w:val="o"/>
+      <w:lvlJc w:val="left"/>
+      <w:pPr>
+        <w:tabs>
+          <w:tab w:val="num" w:pos="1440"/>
+        </w:tabs>
+        <w:ind w:left="1440" w:hanging="360"/>
+      </w:pPr>
+      <w:rPr>
+        <w:rFonts w:ascii="Courier New" w:hAnsi="Courier New" w:hint="default"/>
+        <w:sz w:val="20"/>
+      </w:rPr>
+    </w:lvl>
+    <w:lvl w:ilvl="2" w:tentative="1">
+      <w:start w:val="1"/>
+      <w:numFmt w:val="decimal"/>
+      <w:lvlText w:val="%3."/>
+      <w:lvlJc w:val="left"/>
+      <w:pPr>
+        <w:tabs>
+          <w:tab w:val="num" w:pos="2160"/>
+        </w:tabs>
+        <w:ind w:left="2160" w:hanging="360"/>
+      </w:pPr>
+    </w:lvl>
+    <w:lvl w:ilvl="3" w:tentative="1">
+      <w:start w:val="1"/>
+      <w:numFmt w:val="decimal"/>
+      <w:lvlText w:val="%4."/>
+      <w:lvlJc w:val="left"/>
+      <w:pPr>
+        <w:tabs>
+          <w:tab w:val="num" w:pos="2880"/>
+        </w:tabs>
+        <w:ind w:left="2880" w:hanging="360"/>
+      </w:pPr>
+    </w:lvl>
+    <w:lvl w:ilvl="4" w:tentative="1">
+      <w:start w:val="1"/>
+      <w:numFmt w:val="decimal"/>
+      <w:lvlText w:val="%5."/>
+      <w:lvlJc w:val="left"/>
+      <w:pPr>
+        <w:tabs>
+          <w:tab w:val="num" w:pos="3600"/>
+        </w:tabs>
+        <w:ind w:left="3600" w:hanging="360"/>
+      </w:pPr>
+    </w:lvl>
+    <w:lvl w:ilvl="5" w:tentative="1">
+      <w:start w:val="1"/>
+      <w:numFmt w:val="decimal"/>
+      <w:lvlText w:val="%6."/>
+      <w:lvlJc w:val="left"/>
+      <w:pPr>
+        <w:tabs>
+          <w:tab w:val="num" w:pos="4320"/>
+        </w:tabs>
+        <w:ind w:left="4320" w:hanging="360"/>
+      </w:pPr>
+    </w:lvl>
+    <w:lvl w:ilvl="6" w:tentative="1">
+      <w:start w:val="1"/>
+      <w:numFmt w:val="decimal"/>
+      <w:lvlText w:val="%7."/>
+      <w:lvlJc w:val="left"/>
+      <w:pPr>
+        <w:tabs>
+          <w:tab w:val="num" w:pos="5040"/>
+        </w:tabs>
+        <w:ind w:left="5040" w:hanging="360"/>
+      </w:pPr>
+    </w:lvl>
+    <w:lvl w:ilvl="7" w:tentative="1">
+      <w:start w:val="1"/>
+      <w:numFmt w:val="decimal"/>
+      <w:lvlText w:val="%8."/>
+      <w:lvlJc w:val="left"/>
+      <w:pPr>
+        <w:tabs>
+          <w:tab w:val="num" w:pos="5760"/>
+        </w:tabs>
+        <w:ind w:left="5760" w:hanging="360"/>
+      </w:pPr>
+    </w:lvl>
+    <w:lvl w:ilvl="8" w:tentative="1">
+      <w:start w:val="1"/>
+      <w:numFmt w:val="decimal"/>
+      <w:lvlText w:val="%9."/>
+      <w:lvlJc w:val="left"/>
+      <w:pPr>
+        <w:tabs>
+          <w:tab w:val="num" w:pos="6480"/>
+        </w:tabs>
+        <w:ind w:left="6480" w:hanging="360"/>
+      </w:pPr>
+    </w:lvl>
+  </w:abstractNum>
+  <w:abstractNum w:abstractNumId="15" w15:restartNumberingAfterBreak="0">
     <w:nsid w:val="1D8D554C"/>
     <w:multiLevelType w:val="multilevel"/>
     <w:tmpl w:val="F990B400"/>
@@ -10282,7 +13045,7 @@
       </w:rPr>
     </w:lvl>
   </w:abstractNum>
-  <w:abstractNum w:abstractNumId="13" w15:restartNumberingAfterBreak="0">
+  <w:abstractNum w:abstractNumId="16" w15:restartNumberingAfterBreak="0">
     <w:nsid w:val="243A1106"/>
     <w:multiLevelType w:val="multilevel"/>
     <w:tmpl w:val="66B6F560"/>
@@ -10395,7 +13158,120 @@
       </w:pPr>
     </w:lvl>
   </w:abstractNum>
-  <w:abstractNum w:abstractNumId="14" w15:restartNumberingAfterBreak="0">
+  <w:abstractNum w:abstractNumId="17" w15:restartNumberingAfterBreak="0">
+    <w:nsid w:val="24B97436"/>
+    <w:multiLevelType w:val="multilevel"/>
+    <w:tmpl w:val="20585140"/>
+    <w:lvl w:ilvl="0">
+      <w:start w:val="1"/>
+      <w:numFmt w:val="decimal"/>
+      <w:lvlText w:val="%1."/>
+      <w:lvlJc w:val="left"/>
+      <w:pPr>
+        <w:tabs>
+          <w:tab w:val="num" w:pos="720"/>
+        </w:tabs>
+        <w:ind w:left="720" w:hanging="360"/>
+      </w:pPr>
+    </w:lvl>
+    <w:lvl w:ilvl="1" w:tentative="1">
+      <w:start w:val="1"/>
+      <w:numFmt w:val="decimal"/>
+      <w:lvlText w:val="%2."/>
+      <w:lvlJc w:val="left"/>
+      <w:pPr>
+        <w:tabs>
+          <w:tab w:val="num" w:pos="1440"/>
+        </w:tabs>
+        <w:ind w:left="1440" w:hanging="360"/>
+      </w:pPr>
+    </w:lvl>
+    <w:lvl w:ilvl="2" w:tentative="1">
+      <w:start w:val="1"/>
+      <w:numFmt w:val="decimal"/>
+      <w:lvlText w:val="%3."/>
+      <w:lvlJc w:val="left"/>
+      <w:pPr>
+        <w:tabs>
+          <w:tab w:val="num" w:pos="2160"/>
+        </w:tabs>
+        <w:ind w:left="2160" w:hanging="360"/>
+      </w:pPr>
+    </w:lvl>
+    <w:lvl w:ilvl="3" w:tentative="1">
+      <w:start w:val="1"/>
+      <w:numFmt w:val="decimal"/>
+      <w:lvlText w:val="%4."/>
+      <w:lvlJc w:val="left"/>
+      <w:pPr>
+        <w:tabs>
+          <w:tab w:val="num" w:pos="2880"/>
+        </w:tabs>
+        <w:ind w:left="2880" w:hanging="360"/>
+      </w:pPr>
+    </w:lvl>
+    <w:lvl w:ilvl="4" w:tentative="1">
+      <w:start w:val="1"/>
+      <w:numFmt w:val="decimal"/>
+      <w:lvlText w:val="%5."/>
+      <w:lvlJc w:val="left"/>
+      <w:pPr>
+        <w:tabs>
+          <w:tab w:val="num" w:pos="3600"/>
+        </w:tabs>
+        <w:ind w:left="3600" w:hanging="360"/>
+      </w:pPr>
+    </w:lvl>
+    <w:lvl w:ilvl="5" w:tentative="1">
+      <w:start w:val="1"/>
+      <w:numFmt w:val="decimal"/>
+      <w:lvlText w:val="%6."/>
+      <w:lvlJc w:val="left"/>
+      <w:pPr>
+        <w:tabs>
+          <w:tab w:val="num" w:pos="4320"/>
+        </w:tabs>
+        <w:ind w:left="4320" w:hanging="360"/>
+      </w:pPr>
+    </w:lvl>
+    <w:lvl w:ilvl="6" w:tentative="1">
+      <w:start w:val="1"/>
+      <w:numFmt w:val="decimal"/>
+      <w:lvlText w:val="%7."/>
+      <w:lvlJc w:val="left"/>
+      <w:pPr>
+        <w:tabs>
+          <w:tab w:val="num" w:pos="5040"/>
+        </w:tabs>
+        <w:ind w:left="5040" w:hanging="360"/>
+      </w:pPr>
+    </w:lvl>
+    <w:lvl w:ilvl="7" w:tentative="1">
+      <w:start w:val="1"/>
+      <w:numFmt w:val="decimal"/>
+      <w:lvlText w:val="%8."/>
+      <w:lvlJc w:val="left"/>
+      <w:pPr>
+        <w:tabs>
+          <w:tab w:val="num" w:pos="5760"/>
+        </w:tabs>
+        <w:ind w:left="5760" w:hanging="360"/>
+      </w:pPr>
+    </w:lvl>
+    <w:lvl w:ilvl="8" w:tentative="1">
+      <w:start w:val="1"/>
+      <w:numFmt w:val="decimal"/>
+      <w:lvlText w:val="%9."/>
+      <w:lvlJc w:val="left"/>
+      <w:pPr>
+        <w:tabs>
+          <w:tab w:val="num" w:pos="6480"/>
+        </w:tabs>
+        <w:ind w:left="6480" w:hanging="360"/>
+      </w:pPr>
+    </w:lvl>
+  </w:abstractNum>
+  <w:abstractNum w:abstractNumId="18" w15:restartNumberingAfterBreak="0">
     <w:nsid w:val="26DC7F6D"/>
     <w:multiLevelType w:val="multilevel"/>
     <w:tmpl w:val="B1CA1630"/>
@@ -10544,7 +13420,7 @@
       </w:rPr>
     </w:lvl>
   </w:abstractNum>
-  <w:abstractNum w:abstractNumId="15" w15:restartNumberingAfterBreak="0">
+  <w:abstractNum w:abstractNumId="19" w15:restartNumberingAfterBreak="0">
     <w:nsid w:val="277C0D42"/>
     <w:multiLevelType w:val="multilevel"/>
     <w:tmpl w:val="BCBAC21C"/>
@@ -10661,7 +13537,7 @@
       </w:pPr>
     </w:lvl>
   </w:abstractNum>
-  <w:abstractNum w:abstractNumId="16" w15:restartNumberingAfterBreak="0">
+  <w:abstractNum w:abstractNumId="20" w15:restartNumberingAfterBreak="0">
     <w:nsid w:val="2835459D"/>
     <w:multiLevelType w:val="multilevel"/>
     <w:tmpl w:val="D83616EE"/>
@@ -10810,7 +13686,7 @@
       </w:rPr>
     </w:lvl>
   </w:abstractNum>
-  <w:abstractNum w:abstractNumId="17" w15:restartNumberingAfterBreak="0">
+  <w:abstractNum w:abstractNumId="21" w15:restartNumberingAfterBreak="0">
     <w:nsid w:val="2C3E7820"/>
     <w:multiLevelType w:val="multilevel"/>
     <w:tmpl w:val="7674AD4A"/>
@@ -10923,7 +13799,7 @@
       </w:pPr>
     </w:lvl>
   </w:abstractNum>
-  <w:abstractNum w:abstractNumId="18" w15:restartNumberingAfterBreak="0">
+  <w:abstractNum w:abstractNumId="22" w15:restartNumberingAfterBreak="0">
     <w:nsid w:val="2FE34301"/>
     <w:multiLevelType w:val="multilevel"/>
     <w:tmpl w:val="7B028980"/>
@@ -11072,7 +13948,7 @@
       </w:rPr>
     </w:lvl>
   </w:abstractNum>
-  <w:abstractNum w:abstractNumId="19" w15:restartNumberingAfterBreak="0">
+  <w:abstractNum w:abstractNumId="23" w15:restartNumberingAfterBreak="0">
     <w:nsid w:val="30492A43"/>
     <w:multiLevelType w:val="multilevel"/>
     <w:tmpl w:val="0A9201B4"/>
@@ -11221,7 +14097,7 @@
       </w:rPr>
     </w:lvl>
   </w:abstractNum>
-  <w:abstractNum w:abstractNumId="20" w15:restartNumberingAfterBreak="0">
+  <w:abstractNum w:abstractNumId="24" w15:restartNumberingAfterBreak="0">
     <w:nsid w:val="33AF0FDA"/>
     <w:multiLevelType w:val="multilevel"/>
     <w:tmpl w:val="ADDC649C"/>
@@ -11370,7 +14246,7 @@
       </w:rPr>
     </w:lvl>
   </w:abstractNum>
-  <w:abstractNum w:abstractNumId="21" w15:restartNumberingAfterBreak="0">
+  <w:abstractNum w:abstractNumId="25" w15:restartNumberingAfterBreak="0">
     <w:nsid w:val="363C5CB1"/>
     <w:multiLevelType w:val="multilevel"/>
     <w:tmpl w:val="72D4AD0E"/>
@@ -11519,7 +14395,7 @@
       </w:rPr>
     </w:lvl>
   </w:abstractNum>
-  <w:abstractNum w:abstractNumId="22" w15:restartNumberingAfterBreak="0">
+  <w:abstractNum w:abstractNumId="26" w15:restartNumberingAfterBreak="0">
     <w:nsid w:val="36E05B61"/>
     <w:multiLevelType w:val="multilevel"/>
     <w:tmpl w:val="CB8AFB38"/>
@@ -11668,7 +14544,7 @@
       </w:rPr>
     </w:lvl>
   </w:abstractNum>
-  <w:abstractNum w:abstractNumId="23" w15:restartNumberingAfterBreak="0">
+  <w:abstractNum w:abstractNumId="27" w15:restartNumberingAfterBreak="0">
     <w:nsid w:val="3E12752E"/>
     <w:multiLevelType w:val="multilevel"/>
     <w:tmpl w:val="63B4789C"/>
@@ -11817,7 +14693,7 @@
       </w:rPr>
     </w:lvl>
   </w:abstractNum>
-  <w:abstractNum w:abstractNumId="24" w15:restartNumberingAfterBreak="0">
+  <w:abstractNum w:abstractNumId="28" w15:restartNumberingAfterBreak="0">
     <w:nsid w:val="452C6723"/>
     <w:multiLevelType w:val="multilevel"/>
     <w:tmpl w:val="D2882272"/>
@@ -11934,7 +14810,7 @@
       </w:pPr>
     </w:lvl>
   </w:abstractNum>
-  <w:abstractNum w:abstractNumId="25" w15:restartNumberingAfterBreak="0">
+  <w:abstractNum w:abstractNumId="29" w15:restartNumberingAfterBreak="0">
     <w:nsid w:val="479E301F"/>
     <w:multiLevelType w:val="multilevel"/>
     <w:tmpl w:val="89E6A2E2"/>
@@ -12083,7 +14959,7 @@
       </w:rPr>
     </w:lvl>
   </w:abstractNum>
-  <w:abstractNum w:abstractNumId="26" w15:restartNumberingAfterBreak="0">
+  <w:abstractNum w:abstractNumId="30" w15:restartNumberingAfterBreak="0">
     <w:nsid w:val="47A41F35"/>
     <w:multiLevelType w:val="multilevel"/>
     <w:tmpl w:val="F1003124"/>
@@ -12232,7 +15108,7 @@
       </w:rPr>
     </w:lvl>
   </w:abstractNum>
-  <w:abstractNum w:abstractNumId="27" w15:restartNumberingAfterBreak="0">
+  <w:abstractNum w:abstractNumId="31" w15:restartNumberingAfterBreak="0">
     <w:nsid w:val="49A03891"/>
     <w:multiLevelType w:val="multilevel"/>
     <w:tmpl w:val="8634F49C"/>
@@ -12381,7 +15257,7 @@
       </w:rPr>
     </w:lvl>
   </w:abstractNum>
-  <w:abstractNum w:abstractNumId="28" w15:restartNumberingAfterBreak="0">
+  <w:abstractNum w:abstractNumId="32" w15:restartNumberingAfterBreak="0">
     <w:nsid w:val="57E545E7"/>
     <w:multiLevelType w:val="multilevel"/>
     <w:tmpl w:val="E6C82AB8"/>
@@ -12530,7 +15406,156 @@
       </w:rPr>
     </w:lvl>
   </w:abstractNum>
-  <w:abstractNum w:abstractNumId="29" w15:restartNumberingAfterBreak="0">
+  <w:abstractNum w:abstractNumId="33" w15:restartNumberingAfterBreak="0">
+    <w:nsid w:val="5C4C1418"/>
+    <w:multiLevelType w:val="multilevel"/>
+    <w:tmpl w:val="1D689DA8"/>
+    <w:lvl w:ilvl="0">
+      <w:start w:val="1"/>
+      <w:numFmt w:val="bullet"/>
+      <w:lvlText w:val=""/>
+      <w:lvlJc w:val="left"/>
+      <w:pPr>
+        <w:tabs>
+          <w:tab w:val="num" w:pos="720"/>
+        </w:tabs>
+        <w:ind w:left="720" w:hanging="360"/>
+      </w:pPr>
+      <w:rPr>
+        <w:rFonts w:ascii="Symbol" w:hAnsi="Symbol" w:hint="default"/>
+        <w:sz w:val="20"/>
+      </w:rPr>
+    </w:lvl>
+    <w:lvl w:ilvl="1">
+      <w:start w:val="1"/>
+      <w:numFmt w:val="bullet"/>
+      <w:lvlText w:val="o"/>
+      <w:lvlJc w:val="left"/>
+      <w:pPr>
+        <w:tabs>
+          <w:tab w:val="num" w:pos="1440"/>
+        </w:tabs>
+        <w:ind w:left="1440" w:hanging="360"/>
+      </w:pPr>
+      <w:rPr>
+        <w:rFonts w:ascii="Courier New" w:hAnsi="Courier New" w:hint="default"/>
+        <w:sz w:val="20"/>
+      </w:rPr>
+    </w:lvl>
+    <w:lvl w:ilvl="2" w:tentative="1">
+      <w:start w:val="1"/>
+      <w:numFmt w:val="bullet"/>
+      <w:lvlText w:val=""/>
+      <w:lvlJc w:val="left"/>
+      <w:pPr>
+        <w:tabs>
+          <w:tab w:val="num" w:pos="2160"/>
+        </w:tabs>
+        <w:ind w:left="2160" w:hanging="360"/>
+      </w:pPr>
+      <w:rPr>
+        <w:rFonts w:ascii="Wingdings" w:hAnsi="Wingdings" w:hint="default"/>
+        <w:sz w:val="20"/>
+      </w:rPr>
+    </w:lvl>
+    <w:lvl w:ilvl="3" w:tentative="1">
+      <w:start w:val="1"/>
+      <w:numFmt w:val="bullet"/>
+      <w:lvlText w:val=""/>
+      <w:lvlJc w:val="left"/>
+      <w:pPr>
+        <w:tabs>
+          <w:tab w:val="num" w:pos="2880"/>
+        </w:tabs>
+        <w:ind w:left="2880" w:hanging="360"/>
+      </w:pPr>
+      <w:rPr>
+        <w:rFonts w:ascii="Wingdings" w:hAnsi="Wingdings" w:hint="default"/>
+        <w:sz w:val="20"/>
+      </w:rPr>
+    </w:lvl>
+    <w:lvl w:ilvl="4" w:tentative="1">
+      <w:start w:val="1"/>
+      <w:numFmt w:val="bullet"/>
+      <w:lvlText w:val=""/>
+      <w:lvlJc w:val="left"/>
+      <w:pPr>
+        <w:tabs>
+          <w:tab w:val="num" w:pos="3600"/>
+        </w:tabs>
+        <w:ind w:left="3600" w:hanging="360"/>
+      </w:pPr>
+      <w:rPr>
+        <w:rFonts w:ascii="Wingdings" w:hAnsi="Wingdings" w:hint="default"/>
+        <w:sz w:val="20"/>
+      </w:rPr>
+    </w:lvl>
+    <w:lvl w:ilvl="5" w:tentative="1">
+      <w:start w:val="1"/>
+      <w:numFmt w:val="bullet"/>
+      <w:lvlText w:val=""/>
+      <w:lvlJc w:val="left"/>
+      <w:pPr>
+        <w:tabs>
+          <w:tab w:val="num" w:pos="4320"/>
+        </w:tabs>
+        <w:ind w:left="4320" w:hanging="360"/>
+      </w:pPr>
+      <w:rPr>
+        <w:rFonts w:ascii="Wingdings" w:hAnsi="Wingdings" w:hint="default"/>
+        <w:sz w:val="20"/>
+      </w:rPr>
+    </w:lvl>
+    <w:lvl w:ilvl="6" w:tentative="1">
+      <w:start w:val="1"/>
+      <w:numFmt w:val="bullet"/>
+      <w:lvlText w:val=""/>
+      <w:lvlJc w:val="left"/>
+      <w:pPr>
+        <w:tabs>
+          <w:tab w:val="num" w:pos="5040"/>
+        </w:tabs>
+        <w:ind w:left="5040" w:hanging="360"/>
+      </w:pPr>
+      <w:rPr>
+        <w:rFonts w:ascii="Wingdings" w:hAnsi="Wingdings" w:hint="default"/>
+        <w:sz w:val="20"/>
+      </w:rPr>
+    </w:lvl>
+    <w:lvl w:ilvl="7" w:tentative="1">
+      <w:start w:val="1"/>
+      <w:numFmt w:val="bullet"/>
+      <w:lvlText w:val=""/>
+      <w:lvlJc w:val="left"/>
+      <w:pPr>
+        <w:tabs>
+          <w:tab w:val="num" w:pos="5760"/>
+        </w:tabs>
+        <w:ind w:left="5760" w:hanging="360"/>
+      </w:pPr>
+      <w:rPr>
+        <w:rFonts w:ascii="Wingdings" w:hAnsi="Wingdings" w:hint="default"/>
+        <w:sz w:val="20"/>
+      </w:rPr>
+    </w:lvl>
+    <w:lvl w:ilvl="8" w:tentative="1">
+      <w:start w:val="1"/>
+      <w:numFmt w:val="bullet"/>
+      <w:lvlText w:val=""/>
+      <w:lvlJc w:val="left"/>
+      <w:pPr>
+        <w:tabs>
+          <w:tab w:val="num" w:pos="6480"/>
+        </w:tabs>
+        <w:ind w:left="6480" w:hanging="360"/>
+      </w:pPr>
+      <w:rPr>
+        <w:rFonts w:ascii="Wingdings" w:hAnsi="Wingdings" w:hint="default"/>
+        <w:sz w:val="20"/>
+      </w:rPr>
+    </w:lvl>
+  </w:abstractNum>
+  <w:abstractNum w:abstractNumId="34" w15:restartNumberingAfterBreak="0">
     <w:nsid w:val="5C915D82"/>
     <w:multiLevelType w:val="hybridMultilevel"/>
     <w:tmpl w:val="17CC6C78"/>
@@ -12643,7 +15668,418 @@
       </w:rPr>
     </w:lvl>
   </w:abstractNum>
-  <w:abstractNum w:abstractNumId="30" w15:restartNumberingAfterBreak="0">
+  <w:abstractNum w:abstractNumId="35" w15:restartNumberingAfterBreak="0">
+    <w:nsid w:val="5DB6552D"/>
+    <w:multiLevelType w:val="multilevel"/>
+    <w:tmpl w:val="C5D40572"/>
+    <w:lvl w:ilvl="0">
+      <w:start w:val="1"/>
+      <w:numFmt w:val="bullet"/>
+      <w:lvlText w:val=""/>
+      <w:lvlJc w:val="left"/>
+      <w:pPr>
+        <w:tabs>
+          <w:tab w:val="num" w:pos="720"/>
+        </w:tabs>
+        <w:ind w:left="720" w:hanging="360"/>
+      </w:pPr>
+      <w:rPr>
+        <w:rFonts w:ascii="Symbol" w:hAnsi="Symbol" w:hint="default"/>
+        <w:sz w:val="20"/>
+      </w:rPr>
+    </w:lvl>
+    <w:lvl w:ilvl="1" w:tentative="1">
+      <w:start w:val="1"/>
+      <w:numFmt w:val="bullet"/>
+      <w:lvlText w:val="o"/>
+      <w:lvlJc w:val="left"/>
+      <w:pPr>
+        <w:tabs>
+          <w:tab w:val="num" w:pos="1440"/>
+        </w:tabs>
+        <w:ind w:left="1440" w:hanging="360"/>
+      </w:pPr>
+      <w:rPr>
+        <w:rFonts w:ascii="Courier New" w:hAnsi="Courier New" w:hint="default"/>
+        <w:sz w:val="20"/>
+      </w:rPr>
+    </w:lvl>
+    <w:lvl w:ilvl="2" w:tentative="1">
+      <w:start w:val="1"/>
+      <w:numFmt w:val="bullet"/>
+      <w:lvlText w:val=""/>
+      <w:lvlJc w:val="left"/>
+      <w:pPr>
+        <w:tabs>
+          <w:tab w:val="num" w:pos="2160"/>
+        </w:tabs>
+        <w:ind w:left="2160" w:hanging="360"/>
+      </w:pPr>
+      <w:rPr>
+        <w:rFonts w:ascii="Wingdings" w:hAnsi="Wingdings" w:hint="default"/>
+        <w:sz w:val="20"/>
+      </w:rPr>
+    </w:lvl>
+    <w:lvl w:ilvl="3" w:tentative="1">
+      <w:start w:val="1"/>
+      <w:numFmt w:val="bullet"/>
+      <w:lvlText w:val=""/>
+      <w:lvlJc w:val="left"/>
+      <w:pPr>
+        <w:tabs>
+          <w:tab w:val="num" w:pos="2880"/>
+        </w:tabs>
+        <w:ind w:left="2880" w:hanging="360"/>
+      </w:pPr>
+      <w:rPr>
+        <w:rFonts w:ascii="Wingdings" w:hAnsi="Wingdings" w:hint="default"/>
+        <w:sz w:val="20"/>
+      </w:rPr>
+    </w:lvl>
+    <w:lvl w:ilvl="4" w:tentative="1">
+      <w:start w:val="1"/>
+      <w:numFmt w:val="bullet"/>
+      <w:lvlText w:val=""/>
+      <w:lvlJc w:val="left"/>
+      <w:pPr>
+        <w:tabs>
+          <w:tab w:val="num" w:pos="3600"/>
+        </w:tabs>
+        <w:ind w:left="3600" w:hanging="360"/>
+      </w:pPr>
+      <w:rPr>
+        <w:rFonts w:ascii="Wingdings" w:hAnsi="Wingdings" w:hint="default"/>
+        <w:sz w:val="20"/>
+      </w:rPr>
+    </w:lvl>
+    <w:lvl w:ilvl="5" w:tentative="1">
+      <w:start w:val="1"/>
+      <w:numFmt w:val="bullet"/>
+      <w:lvlText w:val=""/>
+      <w:lvlJc w:val="left"/>
+      <w:pPr>
+        <w:tabs>
+          <w:tab w:val="num" w:pos="4320"/>
+        </w:tabs>
+        <w:ind w:left="4320" w:hanging="360"/>
+      </w:pPr>
+      <w:rPr>
+        <w:rFonts w:ascii="Wingdings" w:hAnsi="Wingdings" w:hint="default"/>
+        <w:sz w:val="20"/>
+      </w:rPr>
+    </w:lvl>
+    <w:lvl w:ilvl="6" w:tentative="1">
+      <w:start w:val="1"/>
+      <w:numFmt w:val="bullet"/>
+      <w:lvlText w:val=""/>
+      <w:lvlJc w:val="left"/>
+      <w:pPr>
+        <w:tabs>
+          <w:tab w:val="num" w:pos="5040"/>
+        </w:tabs>
+        <w:ind w:left="5040" w:hanging="360"/>
+      </w:pPr>
+      <w:rPr>
+        <w:rFonts w:ascii="Wingdings" w:hAnsi="Wingdings" w:hint="default"/>
+        <w:sz w:val="20"/>
+      </w:rPr>
+    </w:lvl>
+    <w:lvl w:ilvl="7" w:tentative="1">
+      <w:start w:val="1"/>
+      <w:numFmt w:val="bullet"/>
+      <w:lvlText w:val=""/>
+      <w:lvlJc w:val="left"/>
+      <w:pPr>
+        <w:tabs>
+          <w:tab w:val="num" w:pos="5760"/>
+        </w:tabs>
+        <w:ind w:left="5760" w:hanging="360"/>
+      </w:pPr>
+      <w:rPr>
+        <w:rFonts w:ascii="Wingdings" w:hAnsi="Wingdings" w:hint="default"/>
+        <w:sz w:val="20"/>
+      </w:rPr>
+    </w:lvl>
+    <w:lvl w:ilvl="8" w:tentative="1">
+      <w:start w:val="1"/>
+      <w:numFmt w:val="bullet"/>
+      <w:lvlText w:val=""/>
+      <w:lvlJc w:val="left"/>
+      <w:pPr>
+        <w:tabs>
+          <w:tab w:val="num" w:pos="6480"/>
+        </w:tabs>
+        <w:ind w:left="6480" w:hanging="360"/>
+      </w:pPr>
+      <w:rPr>
+        <w:rFonts w:ascii="Wingdings" w:hAnsi="Wingdings" w:hint="default"/>
+        <w:sz w:val="20"/>
+      </w:rPr>
+    </w:lvl>
+  </w:abstractNum>
+  <w:abstractNum w:abstractNumId="36" w15:restartNumberingAfterBreak="0">
+    <w:nsid w:val="6317306C"/>
+    <w:multiLevelType w:val="multilevel"/>
+    <w:tmpl w:val="B1603124"/>
+    <w:lvl w:ilvl="0">
+      <w:start w:val="1"/>
+      <w:numFmt w:val="bullet"/>
+      <w:lvlText w:val=""/>
+      <w:lvlJc w:val="left"/>
+      <w:pPr>
+        <w:tabs>
+          <w:tab w:val="num" w:pos="720"/>
+        </w:tabs>
+        <w:ind w:left="720" w:hanging="360"/>
+      </w:pPr>
+      <w:rPr>
+        <w:rFonts w:ascii="Symbol" w:hAnsi="Symbol" w:hint="default"/>
+        <w:sz w:val="20"/>
+      </w:rPr>
+    </w:lvl>
+    <w:lvl w:ilvl="1" w:tentative="1">
+      <w:start w:val="1"/>
+      <w:numFmt w:val="bullet"/>
+      <w:lvlText w:val="o"/>
+      <w:lvlJc w:val="left"/>
+      <w:pPr>
+        <w:tabs>
+          <w:tab w:val="num" w:pos="1440"/>
+        </w:tabs>
+        <w:ind w:left="1440" w:hanging="360"/>
+      </w:pPr>
+      <w:rPr>
+        <w:rFonts w:ascii="Courier New" w:hAnsi="Courier New" w:hint="default"/>
+        <w:sz w:val="20"/>
+      </w:rPr>
+    </w:lvl>
+    <w:lvl w:ilvl="2" w:tentative="1">
+      <w:start w:val="1"/>
+      <w:numFmt w:val="bullet"/>
+      <w:lvlText w:val=""/>
+      <w:lvlJc w:val="left"/>
+      <w:pPr>
+        <w:tabs>
+          <w:tab w:val="num" w:pos="2160"/>
+        </w:tabs>
+        <w:ind w:left="2160" w:hanging="360"/>
+      </w:pPr>
+      <w:rPr>
+        <w:rFonts w:ascii="Wingdings" w:hAnsi="Wingdings" w:hint="default"/>
+        <w:sz w:val="20"/>
+      </w:rPr>
+    </w:lvl>
+    <w:lvl w:ilvl="3" w:tentative="1">
+      <w:start w:val="1"/>
+      <w:numFmt w:val="bullet"/>
+      <w:lvlText w:val=""/>
+      <w:lvlJc w:val="left"/>
+      <w:pPr>
+        <w:tabs>
+          <w:tab w:val="num" w:pos="2880"/>
+        </w:tabs>
+        <w:ind w:left="2880" w:hanging="360"/>
+      </w:pPr>
+      <w:rPr>
+        <w:rFonts w:ascii="Wingdings" w:hAnsi="Wingdings" w:hint="default"/>
+        <w:sz w:val="20"/>
+      </w:rPr>
+    </w:lvl>
+    <w:lvl w:ilvl="4" w:tentative="1">
+      <w:start w:val="1"/>
+      <w:numFmt w:val="bullet"/>
+      <w:lvlText w:val=""/>
+      <w:lvlJc w:val="left"/>
+      <w:pPr>
+        <w:tabs>
+          <w:tab w:val="num" w:pos="3600"/>
+        </w:tabs>
+        <w:ind w:left="3600" w:hanging="360"/>
+      </w:pPr>
+      <w:rPr>
+        <w:rFonts w:ascii="Wingdings" w:hAnsi="Wingdings" w:hint="default"/>
+        <w:sz w:val="20"/>
+      </w:rPr>
+    </w:lvl>
+    <w:lvl w:ilvl="5" w:tentative="1">
+      <w:start w:val="1"/>
+      <w:numFmt w:val="bullet"/>
+      <w:lvlText w:val=""/>
+      <w:lvlJc w:val="left"/>
+      <w:pPr>
+        <w:tabs>
+          <w:tab w:val="num" w:pos="4320"/>
+        </w:tabs>
+        <w:ind w:left="4320" w:hanging="360"/>
+      </w:pPr>
+      <w:rPr>
+        <w:rFonts w:ascii="Wingdings" w:hAnsi="Wingdings" w:hint="default"/>
+        <w:sz w:val="20"/>
+      </w:rPr>
+    </w:lvl>
+    <w:lvl w:ilvl="6" w:tentative="1">
+      <w:start w:val="1"/>
+      <w:numFmt w:val="bullet"/>
+      <w:lvlText w:val=""/>
+      <w:lvlJc w:val="left"/>
+      <w:pPr>
+        <w:tabs>
+          <w:tab w:val="num" w:pos="5040"/>
+        </w:tabs>
+        <w:ind w:left="5040" w:hanging="360"/>
+      </w:pPr>
+      <w:rPr>
+        <w:rFonts w:ascii="Wingdings" w:hAnsi="Wingdings" w:hint="default"/>
+        <w:sz w:val="20"/>
+      </w:rPr>
+    </w:lvl>
+    <w:lvl w:ilvl="7" w:tentative="1">
+      <w:start w:val="1"/>
+      <w:numFmt w:val="bullet"/>
+      <w:lvlText w:val=""/>
+      <w:lvlJc w:val="left"/>
+      <w:pPr>
+        <w:tabs>
+          <w:tab w:val="num" w:pos="5760"/>
+        </w:tabs>
+        <w:ind w:left="5760" w:hanging="360"/>
+      </w:pPr>
+      <w:rPr>
+        <w:rFonts w:ascii="Wingdings" w:hAnsi="Wingdings" w:hint="default"/>
+        <w:sz w:val="20"/>
+      </w:rPr>
+    </w:lvl>
+    <w:lvl w:ilvl="8" w:tentative="1">
+      <w:start w:val="1"/>
+      <w:numFmt w:val="bullet"/>
+      <w:lvlText w:val=""/>
+      <w:lvlJc w:val="left"/>
+      <w:pPr>
+        <w:tabs>
+          <w:tab w:val="num" w:pos="6480"/>
+        </w:tabs>
+        <w:ind w:left="6480" w:hanging="360"/>
+      </w:pPr>
+      <w:rPr>
+        <w:rFonts w:ascii="Wingdings" w:hAnsi="Wingdings" w:hint="default"/>
+        <w:sz w:val="20"/>
+      </w:rPr>
+    </w:lvl>
+  </w:abstractNum>
+  <w:abstractNum w:abstractNumId="37" w15:restartNumberingAfterBreak="0">
+    <w:nsid w:val="64A55504"/>
+    <w:multiLevelType w:val="multilevel"/>
+    <w:tmpl w:val="8D1CE948"/>
+    <w:lvl w:ilvl="0">
+      <w:start w:val="1"/>
+      <w:numFmt w:val="decimal"/>
+      <w:lvlText w:val="%1."/>
+      <w:lvlJc w:val="left"/>
+      <w:pPr>
+        <w:tabs>
+          <w:tab w:val="num" w:pos="720"/>
+        </w:tabs>
+        <w:ind w:left="720" w:hanging="360"/>
+      </w:pPr>
+    </w:lvl>
+    <w:lvl w:ilvl="1" w:tentative="1">
+      <w:start w:val="1"/>
+      <w:numFmt w:val="decimal"/>
+      <w:lvlText w:val="%2."/>
+      <w:lvlJc w:val="left"/>
+      <w:pPr>
+        <w:tabs>
+          <w:tab w:val="num" w:pos="1440"/>
+        </w:tabs>
+        <w:ind w:left="1440" w:hanging="360"/>
+      </w:pPr>
+    </w:lvl>
+    <w:lvl w:ilvl="2" w:tentative="1">
+      <w:start w:val="1"/>
+      <w:numFmt w:val="decimal"/>
+      <w:lvlText w:val="%3."/>
+      <w:lvlJc w:val="left"/>
+      <w:pPr>
+        <w:tabs>
+          <w:tab w:val="num" w:pos="2160"/>
+        </w:tabs>
+        <w:ind w:left="2160" w:hanging="360"/>
+      </w:pPr>
+    </w:lvl>
+    <w:lvl w:ilvl="3" w:tentative="1">
+      <w:start w:val="1"/>
+      <w:numFmt w:val="decimal"/>
+      <w:lvlText w:val="%4."/>
+      <w:lvlJc w:val="left"/>
+      <w:pPr>
+        <w:tabs>
+          <w:tab w:val="num" w:pos="2880"/>
+        </w:tabs>
+        <w:ind w:left="2880" w:hanging="360"/>
+      </w:pPr>
+    </w:lvl>
+    <w:lvl w:ilvl="4" w:tentative="1">
+      <w:start w:val="1"/>
+      <w:numFmt w:val="decimal"/>
+      <w:lvlText w:val="%5."/>
+      <w:lvlJc w:val="left"/>
+      <w:pPr>
+        <w:tabs>
+          <w:tab w:val="num" w:pos="3600"/>
+        </w:tabs>
+        <w:ind w:left="3600" w:hanging="360"/>
+      </w:pPr>
+    </w:lvl>
+    <w:lvl w:ilvl="5" w:tentative="1">
+      <w:start w:val="1"/>
+      <w:numFmt w:val="decimal"/>
+      <w:lvlText w:val="%6."/>
+      <w:lvlJc w:val="left"/>
+      <w:pPr>
+        <w:tabs>
+          <w:tab w:val="num" w:pos="4320"/>
+        </w:tabs>
+        <w:ind w:left="4320" w:hanging="360"/>
+      </w:pPr>
+    </w:lvl>
+    <w:lvl w:ilvl="6" w:tentative="1">
+      <w:start w:val="1"/>
+      <w:numFmt w:val="decimal"/>
+      <w:lvlText w:val="%7."/>
+      <w:lvlJc w:val="left"/>
+      <w:pPr>
+        <w:tabs>
+          <w:tab w:val="num" w:pos="5040"/>
+        </w:tabs>
+        <w:ind w:left="5040" w:hanging="360"/>
+      </w:pPr>
+    </w:lvl>
+    <w:lvl w:ilvl="7" w:tentative="1">
+      <w:start w:val="1"/>
+      <w:numFmt w:val="decimal"/>
+      <w:lvlText w:val="%8."/>
+      <w:lvlJc w:val="left"/>
+      <w:pPr>
+        <w:tabs>
+          <w:tab w:val="num" w:pos="5760"/>
+        </w:tabs>
+        <w:ind w:left="5760" w:hanging="360"/>
+      </w:pPr>
+    </w:lvl>
+    <w:lvl w:ilvl="8" w:tentative="1">
+      <w:start w:val="1"/>
+      <w:numFmt w:val="decimal"/>
+      <w:lvlText w:val="%9."/>
+      <w:lvlJc w:val="left"/>
+      <w:pPr>
+        <w:tabs>
+          <w:tab w:val="num" w:pos="6480"/>
+        </w:tabs>
+        <w:ind w:left="6480" w:hanging="360"/>
+      </w:pPr>
+    </w:lvl>
+  </w:abstractNum>
+  <w:abstractNum w:abstractNumId="38" w15:restartNumberingAfterBreak="0">
     <w:nsid w:val="65DD1756"/>
     <w:multiLevelType w:val="multilevel"/>
     <w:tmpl w:val="D3C2649C"/>
@@ -12792,7 +16228,124 @@
       </w:rPr>
     </w:lvl>
   </w:abstractNum>
-  <w:abstractNum w:abstractNumId="31" w15:restartNumberingAfterBreak="0">
+  <w:abstractNum w:abstractNumId="39" w15:restartNumberingAfterBreak="0">
+    <w:nsid w:val="67BC722E"/>
+    <w:multiLevelType w:val="multilevel"/>
+    <w:tmpl w:val="39EED470"/>
+    <w:lvl w:ilvl="0">
+      <w:start w:val="1"/>
+      <w:numFmt w:val="decimal"/>
+      <w:lvlText w:val="%1."/>
+      <w:lvlJc w:val="left"/>
+      <w:pPr>
+        <w:tabs>
+          <w:tab w:val="num" w:pos="720"/>
+        </w:tabs>
+        <w:ind w:left="720" w:hanging="360"/>
+      </w:pPr>
+    </w:lvl>
+    <w:lvl w:ilvl="1">
+      <w:start w:val="1"/>
+      <w:numFmt w:val="bullet"/>
+      <w:lvlText w:val="o"/>
+      <w:lvlJc w:val="left"/>
+      <w:pPr>
+        <w:tabs>
+          <w:tab w:val="num" w:pos="1440"/>
+        </w:tabs>
+        <w:ind w:left="1440" w:hanging="360"/>
+      </w:pPr>
+      <w:rPr>
+        <w:rFonts w:ascii="Courier New" w:hAnsi="Courier New" w:hint="default"/>
+        <w:sz w:val="20"/>
+      </w:rPr>
+    </w:lvl>
+    <w:lvl w:ilvl="2" w:tentative="1">
+      <w:start w:val="1"/>
+      <w:numFmt w:val="decimal"/>
+      <w:lvlText w:val="%3."/>
+      <w:lvlJc w:val="left"/>
+      <w:pPr>
+        <w:tabs>
+          <w:tab w:val="num" w:pos="2160"/>
+        </w:tabs>
+        <w:ind w:left="2160" w:hanging="360"/>
+      </w:pPr>
+    </w:lvl>
+    <w:lvl w:ilvl="3" w:tentative="1">
+      <w:start w:val="1"/>
+      <w:numFmt w:val="decimal"/>
+      <w:lvlText w:val="%4."/>
+      <w:lvlJc w:val="left"/>
+      <w:pPr>
+        <w:tabs>
+          <w:tab w:val="num" w:pos="2880"/>
+        </w:tabs>
+        <w:ind w:left="2880" w:hanging="360"/>
+      </w:pPr>
+    </w:lvl>
+    <w:lvl w:ilvl="4" w:tentative="1">
+      <w:start w:val="1"/>
+      <w:numFmt w:val="decimal"/>
+      <w:lvlText w:val="%5."/>
+      <w:lvlJc w:val="left"/>
+      <w:pPr>
+        <w:tabs>
+          <w:tab w:val="num" w:pos="3600"/>
+        </w:tabs>
+        <w:ind w:left="3600" w:hanging="360"/>
+      </w:pPr>
+    </w:lvl>
+    <w:lvl w:ilvl="5" w:tentative="1">
+      <w:start w:val="1"/>
+      <w:numFmt w:val="decimal"/>
+      <w:lvlText w:val="%6."/>
+      <w:lvlJc w:val="left"/>
+      <w:pPr>
+        <w:tabs>
+          <w:tab w:val="num" w:pos="4320"/>
+        </w:tabs>
+        <w:ind w:left="4320" w:hanging="360"/>
+      </w:pPr>
+    </w:lvl>
+    <w:lvl w:ilvl="6" w:tentative="1">
+      <w:start w:val="1"/>
+      <w:numFmt w:val="decimal"/>
+      <w:lvlText w:val="%7."/>
+      <w:lvlJc w:val="left"/>
+      <w:pPr>
+        <w:tabs>
+          <w:tab w:val="num" w:pos="5040"/>
+        </w:tabs>
+        <w:ind w:left="5040" w:hanging="360"/>
+      </w:pPr>
+    </w:lvl>
+    <w:lvl w:ilvl="7" w:tentative="1">
+      <w:start w:val="1"/>
+      <w:numFmt w:val="decimal"/>
+      <w:lvlText w:val="%8."/>
+      <w:lvlJc w:val="left"/>
+      <w:pPr>
+        <w:tabs>
+          <w:tab w:val="num" w:pos="5760"/>
+        </w:tabs>
+        <w:ind w:left="5760" w:hanging="360"/>
+      </w:pPr>
+    </w:lvl>
+    <w:lvl w:ilvl="8" w:tentative="1">
+      <w:start w:val="1"/>
+      <w:numFmt w:val="decimal"/>
+      <w:lvlText w:val="%9."/>
+      <w:lvlJc w:val="left"/>
+      <w:pPr>
+        <w:tabs>
+          <w:tab w:val="num" w:pos="6480"/>
+        </w:tabs>
+        <w:ind w:left="6480" w:hanging="360"/>
+      </w:pPr>
+    </w:lvl>
+  </w:abstractNum>
+  <w:abstractNum w:abstractNumId="40" w15:restartNumberingAfterBreak="0">
     <w:nsid w:val="68F72775"/>
     <w:multiLevelType w:val="multilevel"/>
     <w:tmpl w:val="BD4C9F7A"/>
@@ -12905,7 +16458,7 @@
       </w:pPr>
     </w:lvl>
   </w:abstractNum>
-  <w:abstractNum w:abstractNumId="32" w15:restartNumberingAfterBreak="0">
+  <w:abstractNum w:abstractNumId="41" w15:restartNumberingAfterBreak="0">
     <w:nsid w:val="69942A12"/>
     <w:multiLevelType w:val="multilevel"/>
     <w:tmpl w:val="6032BE44"/>
@@ -13054,7 +16607,7 @@
       </w:rPr>
     </w:lvl>
   </w:abstractNum>
-  <w:abstractNum w:abstractNumId="33" w15:restartNumberingAfterBreak="0">
+  <w:abstractNum w:abstractNumId="42" w15:restartNumberingAfterBreak="0">
     <w:nsid w:val="6C45716F"/>
     <w:multiLevelType w:val="multilevel"/>
     <w:tmpl w:val="20A01472"/>
@@ -13203,7 +16756,7 @@
       </w:rPr>
     </w:lvl>
   </w:abstractNum>
-  <w:abstractNum w:abstractNumId="34" w15:restartNumberingAfterBreak="0">
+  <w:abstractNum w:abstractNumId="43" w15:restartNumberingAfterBreak="0">
     <w:nsid w:val="7AB12F39"/>
     <w:multiLevelType w:val="multilevel"/>
     <w:tmpl w:val="A358E308"/>
@@ -13352,7 +16905,7 @@
       </w:rPr>
     </w:lvl>
   </w:abstractNum>
-  <w:abstractNum w:abstractNumId="35" w15:restartNumberingAfterBreak="0">
+  <w:abstractNum w:abstractNumId="44" w15:restartNumberingAfterBreak="0">
     <w:nsid w:val="7F372878"/>
     <w:multiLevelType w:val="multilevel"/>
     <w:tmpl w:val="88F6E402"/>
@@ -13502,79 +17055,79 @@
     </w:lvl>
   </w:abstractNum>
   <w:num w:numId="1" w16cid:durableId="2058845911">
+    <w:abstractNumId w:val="34"/>
+  </w:num>
+  <w:num w:numId="2" w16cid:durableId="780075255">
+    <w:abstractNumId w:val="10"/>
+  </w:num>
+  <w:num w:numId="3" w16cid:durableId="2081361426">
+    <w:abstractNumId w:val="28"/>
+  </w:num>
+  <w:num w:numId="4" w16cid:durableId="771895243">
+    <w:abstractNumId w:val="13"/>
+  </w:num>
+  <w:num w:numId="5" w16cid:durableId="1756243416">
+    <w:abstractNumId w:val="42"/>
+  </w:num>
+  <w:num w:numId="6" w16cid:durableId="1928734102">
+    <w:abstractNumId w:val="8"/>
+  </w:num>
+  <w:num w:numId="7" w16cid:durableId="1474636092">
+    <w:abstractNumId w:val="31"/>
+  </w:num>
+  <w:num w:numId="8" w16cid:durableId="1981110446">
+    <w:abstractNumId w:val="16"/>
+  </w:num>
+  <w:num w:numId="9" w16cid:durableId="242841451">
+    <w:abstractNumId w:val="38"/>
+  </w:num>
+  <w:num w:numId="10" w16cid:durableId="155614991">
+    <w:abstractNumId w:val="15"/>
+  </w:num>
+  <w:num w:numId="11" w16cid:durableId="796489383">
     <w:abstractNumId w:val="29"/>
   </w:num>
-  <w:num w:numId="2" w16cid:durableId="780075255">
-    <w:abstractNumId w:val="9"/>
-  </w:num>
-  <w:num w:numId="3" w16cid:durableId="2081361426">
-    <w:abstractNumId w:val="24"/>
-  </w:num>
-  <w:num w:numId="4" w16cid:durableId="771895243">
-    <w:abstractNumId w:val="11"/>
-  </w:num>
-  <w:num w:numId="5" w16cid:durableId="1756243416">
-    <w:abstractNumId w:val="33"/>
-  </w:num>
-  <w:num w:numId="6" w16cid:durableId="1928734102">
-    <w:abstractNumId w:val="7"/>
-  </w:num>
-  <w:num w:numId="7" w16cid:durableId="1474636092">
-    <w:abstractNumId w:val="27"/>
-  </w:num>
-  <w:num w:numId="8" w16cid:durableId="1981110446">
-    <w:abstractNumId w:val="13"/>
-  </w:num>
-  <w:num w:numId="9" w16cid:durableId="242841451">
-    <w:abstractNumId w:val="30"/>
-  </w:num>
-  <w:num w:numId="10" w16cid:durableId="155614991">
-    <w:abstractNumId w:val="12"/>
-  </w:num>
-  <w:num w:numId="11" w16cid:durableId="796489383">
-    <w:abstractNumId w:val="25"/>
-  </w:num>
   <w:num w:numId="12" w16cid:durableId="1185249711">
-    <w:abstractNumId w:val="17"/>
+    <w:abstractNumId w:val="21"/>
   </w:num>
   <w:num w:numId="13" w16cid:durableId="1719816462">
     <w:abstractNumId w:val="0"/>
   </w:num>
   <w:num w:numId="14" w16cid:durableId="870387003">
-    <w:abstractNumId w:val="6"/>
+    <w:abstractNumId w:val="7"/>
   </w:num>
   <w:num w:numId="15" w16cid:durableId="332997979">
+    <w:abstractNumId w:val="24"/>
+  </w:num>
+  <w:num w:numId="16" w16cid:durableId="1305088675">
+    <w:abstractNumId w:val="40"/>
+  </w:num>
+  <w:num w:numId="17" w16cid:durableId="732239681">
+    <w:abstractNumId w:val="19"/>
+  </w:num>
+  <w:num w:numId="18" w16cid:durableId="1624117705">
+    <w:abstractNumId w:val="30"/>
+  </w:num>
+  <w:num w:numId="19" w16cid:durableId="1867712998">
+    <w:abstractNumId w:val="44"/>
+  </w:num>
+  <w:num w:numId="20" w16cid:durableId="1514346390">
+    <w:abstractNumId w:val="41"/>
+  </w:num>
+  <w:num w:numId="21" w16cid:durableId="86124203">
+    <w:abstractNumId w:val="9"/>
+  </w:num>
+  <w:num w:numId="22" w16cid:durableId="2064714356">
     <w:abstractNumId w:val="20"/>
   </w:num>
-  <w:num w:numId="16" w16cid:durableId="1305088675">
-    <w:abstractNumId w:val="31"/>
+  <w:num w:numId="23" w16cid:durableId="1034383933">
+    <w:abstractNumId w:val="22"/>
   </w:num>
-  <w:num w:numId="17" w16cid:durableId="732239681">
-    <w:abstractNumId w:val="15"/>
-  </w:num>
-  <w:num w:numId="18" w16cid:durableId="1624117705">
+  <w:num w:numId="24" w16cid:durableId="408619392">
     <w:abstractNumId w:val="26"/>
   </w:num>
-  <w:num w:numId="19" w16cid:durableId="1867712998">
-    <w:abstractNumId w:val="35"/>
-  </w:num>
-  <w:num w:numId="20" w16cid:durableId="1514346390">
-    <w:abstractNumId w:val="32"/>
-  </w:num>
-  <w:num w:numId="21" w16cid:durableId="86124203">
-    <w:abstractNumId w:val="8"/>
-  </w:num>
-  <w:num w:numId="22" w16cid:durableId="2064714356">
-    <w:abstractNumId w:val="16"/>
-  </w:num>
-  <w:num w:numId="23" w16cid:durableId="1034383933">
-    <w:abstractNumId w:val="18"/>
-  </w:num>
-  <w:num w:numId="24" w16cid:durableId="408619392">
-    <w:abstractNumId w:val="22"/>
-  </w:num>
   <w:num w:numId="25" w16cid:durableId="1072240084">
-    <w:abstractNumId w:val="21"/>
+    <w:abstractNumId w:val="25"/>
   </w:num>
   <w:num w:numId="26" w16cid:durableId="1050375622">
     <w:abstractNumId w:val="4"/>
@@ -13586,28 +17139,55 @@
     <w:abstractNumId w:val="2"/>
   </w:num>
   <w:num w:numId="29" w16cid:durableId="1219316504">
-    <w:abstractNumId w:val="19"/>
+    <w:abstractNumId w:val="23"/>
   </w:num>
   <w:num w:numId="30" w16cid:durableId="1087002331">
-    <w:abstractNumId w:val="5"/>
+    <w:abstractNumId w:val="6"/>
   </w:num>
   <w:num w:numId="31" w16cid:durableId="210776851">
-    <w:abstractNumId w:val="28"/>
+    <w:abstractNumId w:val="32"/>
   </w:num>
   <w:num w:numId="32" w16cid:durableId="1267613271">
-    <w:abstractNumId w:val="14"/>
+    <w:abstractNumId w:val="18"/>
   </w:num>
   <w:num w:numId="33" w16cid:durableId="1234050576">
-    <w:abstractNumId w:val="23"/>
+    <w:abstractNumId w:val="27"/>
   </w:num>
   <w:num w:numId="34" w16cid:durableId="1471361106">
     <w:abstractNumId w:val="1"/>
   </w:num>
   <w:num w:numId="35" w16cid:durableId="304970957">
-    <w:abstractNumId w:val="34"/>
+    <w:abstractNumId w:val="43"/>
   </w:num>
   <w:num w:numId="36" w16cid:durableId="809860073">
-    <w:abstractNumId w:val="10"/>
+    <w:abstractNumId w:val="12"/>
+  </w:num>
+  <w:num w:numId="37" w16cid:durableId="920723187">
+    <w:abstractNumId w:val="17"/>
+  </w:num>
+  <w:num w:numId="38" w16cid:durableId="1552185029">
+    <w:abstractNumId w:val="11"/>
+  </w:num>
+  <w:num w:numId="39" w16cid:durableId="616259395">
+    <w:abstractNumId w:val="5"/>
+  </w:num>
+  <w:num w:numId="40" w16cid:durableId="1732194462">
+    <w:abstractNumId w:val="33"/>
+  </w:num>
+  <w:num w:numId="41" w16cid:durableId="1115520284">
+    <w:abstractNumId w:val="36"/>
+  </w:num>
+  <w:num w:numId="42" w16cid:durableId="393814588">
+    <w:abstractNumId w:val="37"/>
+  </w:num>
+  <w:num w:numId="43" w16cid:durableId="1267806069">
+    <w:abstractNumId w:val="14"/>
+  </w:num>
+  <w:num w:numId="44" w16cid:durableId="974139327">
+    <w:abstractNumId w:val="39"/>
+  </w:num>
+  <w:num w:numId="45" w16cid:durableId="551385274">
+    <w:abstractNumId w:val="35"/>
   </w:num>
 </w:numbering>
 </file>
